--- a/Documentation/ReadMe.docx
+++ b/Documentation/ReadMe.docx
@@ -147,120 +147,140 @@
         </w:rPr>
         <w:t>ReadMe.doc</w:t>
       </w:r>
-    </w:p>
-    <w:p>
-      <w:pPr>
-        <w:pStyle w:val="ListParagraph"/>
-        <w:numPr>
-          <w:ilvl w:val="0"/>
-          <w:numId w:val="13"/>
-        </w:numPr>
+      <w:r>
         <w:rPr>
           <w:rFonts w:ascii="Times New Roman" w:hAnsi="Times New Roman" w:cs="Times New Roman"/>
           <w:sz w:val="24"/>
           <w:szCs w:val="24"/>
         </w:rPr>
-      </w:pPr>
-      <w:proofErr w:type="spellStart"/>
+        <w:t xml:space="preserve"> (</w:t>
+      </w:r>
+      <w:hyperlink r:id="rId6" w:history="1">
+        <w:r>
+          <w:rPr>
+            <w:rStyle w:val="Hyperlink"/>
+            <w:rFonts w:ascii="Times New Roman" w:hAnsi="Times New Roman" w:cs="Times New Roman"/>
+            <w:sz w:val="24"/>
+            <w:szCs w:val="24"/>
+          </w:rPr>
+          <w:t>https://bitbucket.org/nitant23/demo/src/master/Documentation/</w:t>
+        </w:r>
+      </w:hyperlink>
       <w:r>
         <w:rPr>
           <w:rFonts w:ascii="Times New Roman" w:hAnsi="Times New Roman" w:cs="Times New Roman"/>
           <w:sz w:val="24"/>
           <w:szCs w:val="24"/>
         </w:rPr>
-        <w:t>atlassian.postman_collection.json</w:t>
-      </w:r>
-      <w:proofErr w:type="spellEnd"/>
-    </w:p>
-    <w:p>
-      <w:pPr>
+        <w:t xml:space="preserve">) </w:t>
+      </w:r>
+    </w:p>
+    <w:p>
+      <w:pPr>
+        <w:pStyle w:val="ListParagraph"/>
+        <w:numPr>
+          <w:ilvl w:val="0"/>
+          <w:numId w:val="13"/>
+        </w:numPr>
         <w:rPr>
           <w:rFonts w:ascii="Times New Roman" w:hAnsi="Times New Roman" w:cs="Times New Roman"/>
           <w:sz w:val="24"/>
           <w:szCs w:val="24"/>
         </w:rPr>
       </w:pPr>
-    </w:p>
-    <w:p>
-      <w:pPr>
-        <w:rPr>
-          <w:rFonts w:ascii="Times New Roman" w:hAnsi="Times New Roman" w:cs="Times New Roman"/>
-          <w:b/>
+      <w:proofErr w:type="spellStart"/>
+      <w:r>
+        <w:rPr>
+          <w:rFonts w:ascii="Times New Roman" w:hAnsi="Times New Roman" w:cs="Times New Roman"/>
           <w:sz w:val="24"/>
           <w:szCs w:val="24"/>
         </w:rPr>
-      </w:pPr>
-      <w:r>
-        <w:rPr>
-          <w:rFonts w:ascii="Times New Roman" w:hAnsi="Times New Roman" w:cs="Times New Roman"/>
-          <w:b/>
+        <w:t>atlassian.postman_collection.json</w:t>
+      </w:r>
+      <w:proofErr w:type="spellEnd"/>
+      <w:r>
+        <w:rPr>
+          <w:rFonts w:ascii="Times New Roman" w:hAnsi="Times New Roman" w:cs="Times New Roman"/>
           <w:sz w:val="24"/>
           <w:szCs w:val="24"/>
         </w:rPr>
-        <w:t>Technologies and framework</w:t>
-      </w:r>
-    </w:p>
-    <w:p>
-      <w:pPr>
-        <w:pStyle w:val="ListParagraph"/>
-        <w:numPr>
-          <w:ilvl w:val="0"/>
-          <w:numId w:val="1"/>
-        </w:numPr>
+        <w:t xml:space="preserve"> (</w:t>
+      </w:r>
+      <w:hyperlink r:id="rId7" w:history="1">
+        <w:r>
+          <w:rPr>
+            <w:rStyle w:val="Hyperlink"/>
+          </w:rPr>
+          <w:t>https://bitbucket.org/nitant23/demo/src/master/Documentation/</w:t>
+        </w:r>
+      </w:hyperlink>
+      <w:r>
+        <w:t>)</w:t>
+      </w:r>
+    </w:p>
+    <w:p>
+      <w:pPr>
         <w:rPr>
           <w:rFonts w:ascii="Times New Roman" w:hAnsi="Times New Roman" w:cs="Times New Roman"/>
           <w:sz w:val="24"/>
           <w:szCs w:val="24"/>
         </w:rPr>
       </w:pPr>
-      <w:r>
-        <w:rPr>
-          <w:rFonts w:ascii="Times New Roman" w:hAnsi="Times New Roman" w:cs="Times New Roman"/>
+    </w:p>
+    <w:p>
+      <w:pPr>
+        <w:rPr>
+          <w:rFonts w:ascii="Times New Roman" w:hAnsi="Times New Roman" w:cs="Times New Roman"/>
+          <w:b/>
           <w:sz w:val="24"/>
           <w:szCs w:val="24"/>
         </w:rPr>
-        <w:t>Java 11.0.7</w:t>
-      </w:r>
-    </w:p>
-    <w:p>
-      <w:pPr>
-        <w:pStyle w:val="ListParagraph"/>
-        <w:numPr>
-          <w:ilvl w:val="0"/>
-          <w:numId w:val="1"/>
-        </w:numPr>
-        <w:rPr>
-          <w:rFonts w:ascii="Times New Roman" w:hAnsi="Times New Roman" w:cs="Times New Roman"/>
+      </w:pPr>
+      <w:r>
+        <w:rPr>
+          <w:rFonts w:ascii="Times New Roman" w:hAnsi="Times New Roman" w:cs="Times New Roman"/>
+          <w:b/>
           <w:sz w:val="24"/>
           <w:szCs w:val="24"/>
         </w:rPr>
-      </w:pPr>
-      <w:proofErr w:type="spellStart"/>
-      <w:r>
+        <w:t>Technologies and framework</w:t>
+      </w:r>
+    </w:p>
+    <w:p>
+      <w:pPr>
+        <w:pStyle w:val="ListParagraph"/>
+        <w:numPr>
+          <w:ilvl w:val="0"/>
+          <w:numId w:val="1"/>
+        </w:numPr>
         <w:rPr>
           <w:rFonts w:ascii="Times New Roman" w:hAnsi="Times New Roman" w:cs="Times New Roman"/>
           <w:sz w:val="24"/>
           <w:szCs w:val="24"/>
         </w:rPr>
-        <w:t>MySql</w:t>
-      </w:r>
-      <w:proofErr w:type="spellEnd"/>
+      </w:pPr>
       <w:r>
         <w:rPr>
           <w:rFonts w:ascii="Times New Roman" w:hAnsi="Times New Roman" w:cs="Times New Roman"/>
           <w:sz w:val="24"/>
           <w:szCs w:val="24"/>
         </w:rPr>
-        <w:t xml:space="preserve"> database</w:t>
-      </w:r>
-      <w:r>
+        <w:t>Java 11.0.7</w:t>
+      </w:r>
+    </w:p>
+    <w:p>
+      <w:pPr>
+        <w:pStyle w:val="ListParagraph"/>
+        <w:numPr>
+          <w:ilvl w:val="0"/>
+          <w:numId w:val="1"/>
+        </w:numPr>
         <w:rPr>
           <w:rFonts w:ascii="Times New Roman" w:hAnsi="Times New Roman" w:cs="Times New Roman"/>
           <w:sz w:val="24"/>
           <w:szCs w:val="24"/>
         </w:rPr>
-        <w:t xml:space="preserve"> (Schema name: </w:t>
-      </w:r>
+      </w:pPr>
       <w:proofErr w:type="spellStart"/>
       <w:r>
         <w:rPr>
@@ -268,7 +288,7 @@
           <w:sz w:val="24"/>
           <w:szCs w:val="24"/>
         </w:rPr>
-        <w:t>atlassian</w:t>
+        <w:t>MySql</w:t>
       </w:r>
       <w:proofErr w:type="spellEnd"/>
       <w:r>
@@ -277,121 +297,115 @@
           <w:sz w:val="24"/>
           <w:szCs w:val="24"/>
         </w:rPr>
-        <w:t>)</w:t>
-      </w:r>
-    </w:p>
-    <w:p>
-      <w:pPr>
-        <w:pStyle w:val="ListParagraph"/>
-        <w:numPr>
-          <w:ilvl w:val="0"/>
-          <w:numId w:val="1"/>
-        </w:numPr>
+        <w:t xml:space="preserve"> database</w:t>
+      </w:r>
+      <w:r>
         <w:rPr>
           <w:rFonts w:ascii="Times New Roman" w:hAnsi="Times New Roman" w:cs="Times New Roman"/>
           <w:sz w:val="24"/>
           <w:szCs w:val="24"/>
         </w:rPr>
-      </w:pPr>
+        <w:t xml:space="preserve"> (Schema name: </w:t>
+      </w:r>
+      <w:proofErr w:type="spellStart"/>
       <w:r>
         <w:rPr>
           <w:rFonts w:ascii="Times New Roman" w:hAnsi="Times New Roman" w:cs="Times New Roman"/>
           <w:sz w:val="24"/>
           <w:szCs w:val="24"/>
         </w:rPr>
-        <w:t>Sprint Boot</w:t>
-      </w:r>
+        <w:t>atlassian</w:t>
+      </w:r>
+      <w:proofErr w:type="spellEnd"/>
       <w:r>
         <w:rPr>
           <w:rFonts w:ascii="Times New Roman" w:hAnsi="Times New Roman" w:cs="Times New Roman"/>
           <w:sz w:val="24"/>
           <w:szCs w:val="24"/>
         </w:rPr>
-        <w:t xml:space="preserve">, Spring Web, Spring AOP, Spring Data JPA - </w:t>
-      </w:r>
-      <w:r>
+        <w:t>)</w:t>
+      </w:r>
+    </w:p>
+    <w:p>
+      <w:pPr>
+        <w:pStyle w:val="ListParagraph"/>
+        <w:numPr>
+          <w:ilvl w:val="0"/>
+          <w:numId w:val="1"/>
+        </w:numPr>
         <w:rPr>
           <w:rFonts w:ascii="Times New Roman" w:hAnsi="Times New Roman" w:cs="Times New Roman"/>
           <w:sz w:val="24"/>
           <w:szCs w:val="24"/>
         </w:rPr>
-        <w:t>2.3.1</w:t>
-      </w:r>
-    </w:p>
-    <w:p>
-      <w:pPr>
-        <w:pStyle w:val="ListParagraph"/>
-        <w:numPr>
-          <w:ilvl w:val="0"/>
-          <w:numId w:val="1"/>
-        </w:numPr>
+      </w:pPr>
+      <w:r>
         <w:rPr>
           <w:rFonts w:ascii="Times New Roman" w:hAnsi="Times New Roman" w:cs="Times New Roman"/>
           <w:sz w:val="24"/>
           <w:szCs w:val="24"/>
         </w:rPr>
-      </w:pPr>
+        <w:t>Sprint Boot</w:t>
+      </w:r>
       <w:r>
         <w:rPr>
           <w:rFonts w:ascii="Times New Roman" w:hAnsi="Times New Roman" w:cs="Times New Roman"/>
           <w:sz w:val="24"/>
           <w:szCs w:val="24"/>
         </w:rPr>
-        <w:t>Maven 3.6.3</w:t>
-      </w:r>
-    </w:p>
-    <w:p>
-      <w:pPr>
-        <w:pStyle w:val="ListParagraph"/>
-        <w:numPr>
-          <w:ilvl w:val="0"/>
-          <w:numId w:val="1"/>
-        </w:numPr>
+        <w:t xml:space="preserve">, Spring Web, Spring AOP, Spring Data JPA - </w:t>
+      </w:r>
+      <w:r>
         <w:rPr>
           <w:rFonts w:ascii="Times New Roman" w:hAnsi="Times New Roman" w:cs="Times New Roman"/>
           <w:sz w:val="24"/>
           <w:szCs w:val="24"/>
         </w:rPr>
-      </w:pPr>
-      <w:r>
+        <w:t>2.3.1</w:t>
+      </w:r>
+    </w:p>
+    <w:p>
+      <w:pPr>
+        <w:pStyle w:val="ListParagraph"/>
+        <w:numPr>
+          <w:ilvl w:val="0"/>
+          <w:numId w:val="1"/>
+        </w:numPr>
         <w:rPr>
           <w:rFonts w:ascii="Times New Roman" w:hAnsi="Times New Roman" w:cs="Times New Roman"/>
           <w:sz w:val="24"/>
           <w:szCs w:val="24"/>
         </w:rPr>
-        <w:t>Tomcat</w:t>
-      </w:r>
-    </w:p>
-    <w:p>
-      <w:pPr>
-        <w:pStyle w:val="ListParagraph"/>
-        <w:numPr>
-          <w:ilvl w:val="0"/>
-          <w:numId w:val="1"/>
-        </w:numPr>
+      </w:pPr>
+      <w:r>
         <w:rPr>
           <w:rFonts w:ascii="Times New Roman" w:hAnsi="Times New Roman" w:cs="Times New Roman"/>
           <w:sz w:val="24"/>
           <w:szCs w:val="24"/>
         </w:rPr>
-      </w:pPr>
-      <w:proofErr w:type="spellStart"/>
-      <w:r>
+        <w:t>Maven 3.6.3</w:t>
+      </w:r>
+    </w:p>
+    <w:p>
+      <w:pPr>
+        <w:pStyle w:val="ListParagraph"/>
+        <w:numPr>
+          <w:ilvl w:val="0"/>
+          <w:numId w:val="1"/>
+        </w:numPr>
         <w:rPr>
           <w:rFonts w:ascii="Times New Roman" w:hAnsi="Times New Roman" w:cs="Times New Roman"/>
           <w:sz w:val="24"/>
           <w:szCs w:val="24"/>
         </w:rPr>
-        <w:t>Bitbucket</w:t>
-      </w:r>
-      <w:proofErr w:type="spellEnd"/>
+      </w:pPr>
       <w:r>
         <w:rPr>
           <w:rFonts w:ascii="Times New Roman" w:hAnsi="Times New Roman" w:cs="Times New Roman"/>
           <w:sz w:val="24"/>
           <w:szCs w:val="24"/>
         </w:rPr>
-        <w:t xml:space="preserve"> repository</w:t>
+        <w:t>Tomcat</w:t>
       </w:r>
     </w:p>
     <w:p>
@@ -407,60 +421,64 @@
           <w:szCs w:val="24"/>
         </w:rPr>
       </w:pPr>
+      <w:proofErr w:type="spellStart"/>
       <w:r>
         <w:rPr>
           <w:rFonts w:ascii="Times New Roman" w:hAnsi="Times New Roman" w:cs="Times New Roman"/>
           <w:sz w:val="24"/>
           <w:szCs w:val="24"/>
         </w:rPr>
-        <w:t>Docker Hub</w:t>
-      </w:r>
-    </w:p>
-    <w:p>
-      <w:pPr>
-        <w:pStyle w:val="ListParagraph"/>
-        <w:numPr>
-          <w:ilvl w:val="0"/>
-          <w:numId w:val="1"/>
-        </w:numPr>
+        <w:t>Bitbucket</w:t>
+      </w:r>
+      <w:proofErr w:type="spellEnd"/>
+      <w:r>
         <w:rPr>
           <w:rFonts w:ascii="Times New Roman" w:hAnsi="Times New Roman" w:cs="Times New Roman"/>
           <w:sz w:val="24"/>
           <w:szCs w:val="24"/>
         </w:rPr>
-      </w:pPr>
-      <w:r>
+        <w:t xml:space="preserve"> repository</w:t>
+      </w:r>
+    </w:p>
+    <w:p>
+      <w:pPr>
+        <w:pStyle w:val="ListParagraph"/>
+        <w:numPr>
+          <w:ilvl w:val="0"/>
+          <w:numId w:val="1"/>
+        </w:numPr>
         <w:rPr>
           <w:rFonts w:ascii="Times New Roman" w:hAnsi="Times New Roman" w:cs="Times New Roman"/>
           <w:sz w:val="24"/>
           <w:szCs w:val="24"/>
         </w:rPr>
-        <w:t>POSTMAN for testing</w:t>
-      </w:r>
+      </w:pPr>
       <w:r>
         <w:rPr>
           <w:rFonts w:ascii="Times New Roman" w:hAnsi="Times New Roman" w:cs="Times New Roman"/>
           <w:sz w:val="24"/>
           <w:szCs w:val="24"/>
         </w:rPr>
-        <w:t xml:space="preserve"> (collection can be bound in the repository)</w:t>
-      </w:r>
-    </w:p>
-    <w:p>
-      <w:pPr>
-        <w:pStyle w:val="ListParagraph"/>
+        <w:t>Docker Hub</w:t>
+      </w:r>
+      <w:r>
         <w:rPr>
           <w:rFonts w:ascii="Times New Roman" w:hAnsi="Times New Roman" w:cs="Times New Roman"/>
           <w:sz w:val="24"/>
           <w:szCs w:val="24"/>
         </w:rPr>
-      </w:pPr>
-    </w:p>
-    <w:p>
-      <w:pPr>
-        <w:rPr>
-          <w:rFonts w:ascii="Times New Roman" w:hAnsi="Times New Roman" w:cs="Times New Roman"/>
-          <w:b/>
+        <w:t xml:space="preserve"> </w:t>
+      </w:r>
+    </w:p>
+    <w:p>
+      <w:pPr>
+        <w:pStyle w:val="ListParagraph"/>
+        <w:numPr>
+          <w:ilvl w:val="0"/>
+          <w:numId w:val="1"/>
+        </w:numPr>
+        <w:rPr>
+          <w:rFonts w:ascii="Times New Roman" w:hAnsi="Times New Roman" w:cs="Times New Roman"/>
           <w:sz w:val="24"/>
           <w:szCs w:val="24"/>
         </w:rPr>
@@ -468,10 +486,46 @@
       <w:r>
         <w:rPr>
           <w:rFonts w:ascii="Times New Roman" w:hAnsi="Times New Roman" w:cs="Times New Roman"/>
-          <w:b/>
           <w:sz w:val="24"/>
           <w:szCs w:val="24"/>
         </w:rPr>
+        <w:t>POSTMAN for testing</w:t>
+      </w:r>
+      <w:r>
+        <w:rPr>
+          <w:rFonts w:ascii="Times New Roman" w:hAnsi="Times New Roman" w:cs="Times New Roman"/>
+          <w:sz w:val="24"/>
+          <w:szCs w:val="24"/>
+        </w:rPr>
+        <w:t xml:space="preserve"> (collection can be bound in the repository)</w:t>
+      </w:r>
+    </w:p>
+    <w:p>
+      <w:pPr>
+        <w:pStyle w:val="ListParagraph"/>
+        <w:rPr>
+          <w:rFonts w:ascii="Times New Roman" w:hAnsi="Times New Roman" w:cs="Times New Roman"/>
+          <w:sz w:val="24"/>
+          <w:szCs w:val="24"/>
+        </w:rPr>
+      </w:pPr>
+    </w:p>
+    <w:p>
+      <w:pPr>
+        <w:rPr>
+          <w:rFonts w:ascii="Times New Roman" w:hAnsi="Times New Roman" w:cs="Times New Roman"/>
+          <w:b/>
+          <w:sz w:val="24"/>
+          <w:szCs w:val="24"/>
+        </w:rPr>
+      </w:pPr>
+      <w:r>
+        <w:rPr>
+          <w:rFonts w:ascii="Times New Roman" w:hAnsi="Times New Roman" w:cs="Times New Roman"/>
+          <w:b/>
+          <w:sz w:val="24"/>
+          <w:szCs w:val="24"/>
+        </w:rPr>
         <w:t>REST APIs</w:t>
       </w:r>
     </w:p>
@@ -836,149 +890,1386 @@
           <w:rFonts w:ascii="Times New Roman" w:hAnsi="Times New Roman" w:cs="Times New Roman"/>
           <w:b/>
         </w:rPr>
+        <w:t>Attributes</w:t>
+      </w:r>
+      <w:r>
+        <w:rPr>
+          <w:rFonts w:ascii="Times New Roman" w:hAnsi="Times New Roman" w:cs="Times New Roman"/>
+        </w:rPr>
+        <w:t xml:space="preserve"> </w:t>
+      </w:r>
+    </w:p>
+    <w:p>
+      <w:pPr>
+        <w:pStyle w:val="ListParagraph"/>
+        <w:numPr>
+          <w:ilvl w:val="0"/>
+          <w:numId w:val="6"/>
+        </w:numPr>
+        <w:rPr>
+          <w:rFonts w:ascii="Times New Roman" w:hAnsi="Times New Roman" w:cs="Times New Roman"/>
+        </w:rPr>
+      </w:pPr>
+      <w:r>
+        <w:rPr>
+          <w:rFonts w:ascii="Times New Roman" w:hAnsi="Times New Roman" w:cs="Times New Roman"/>
+        </w:rPr>
+        <w:t>Company name</w:t>
+      </w:r>
+    </w:p>
+    <w:p>
+      <w:pPr>
+        <w:pStyle w:val="ListParagraph"/>
+        <w:numPr>
+          <w:ilvl w:val="0"/>
+          <w:numId w:val="6"/>
+        </w:numPr>
+        <w:rPr>
+          <w:rFonts w:ascii="Times New Roman" w:hAnsi="Times New Roman" w:cs="Times New Roman"/>
+        </w:rPr>
+      </w:pPr>
+      <w:r>
+        <w:rPr>
+          <w:rFonts w:ascii="Times New Roman" w:hAnsi="Times New Roman" w:cs="Times New Roman"/>
+        </w:rPr>
+        <w:t>Address line 1</w:t>
+      </w:r>
+    </w:p>
+    <w:p>
+      <w:pPr>
+        <w:pStyle w:val="ListParagraph"/>
+        <w:numPr>
+          <w:ilvl w:val="0"/>
+          <w:numId w:val="6"/>
+        </w:numPr>
+        <w:rPr>
+          <w:rFonts w:ascii="Times New Roman" w:hAnsi="Times New Roman" w:cs="Times New Roman"/>
+        </w:rPr>
+      </w:pPr>
+      <w:r>
+        <w:rPr>
+          <w:rFonts w:ascii="Times New Roman" w:hAnsi="Times New Roman" w:cs="Times New Roman"/>
+        </w:rPr>
+        <w:t>Address line 2</w:t>
+      </w:r>
+    </w:p>
+    <w:p>
+      <w:pPr>
+        <w:pStyle w:val="ListParagraph"/>
+        <w:numPr>
+          <w:ilvl w:val="0"/>
+          <w:numId w:val="6"/>
+        </w:numPr>
+        <w:rPr>
+          <w:rFonts w:ascii="Times New Roman" w:hAnsi="Times New Roman" w:cs="Times New Roman"/>
+        </w:rPr>
+      </w:pPr>
+      <w:r>
+        <w:rPr>
+          <w:rFonts w:ascii="Times New Roman" w:hAnsi="Times New Roman" w:cs="Times New Roman"/>
+        </w:rPr>
+        <w:t>City</w:t>
+      </w:r>
+    </w:p>
+    <w:p>
+      <w:pPr>
+        <w:pStyle w:val="ListParagraph"/>
+        <w:numPr>
+          <w:ilvl w:val="0"/>
+          <w:numId w:val="6"/>
+        </w:numPr>
+        <w:rPr>
+          <w:rFonts w:ascii="Times New Roman" w:hAnsi="Times New Roman" w:cs="Times New Roman"/>
+        </w:rPr>
+      </w:pPr>
+      <w:r>
+        <w:rPr>
+          <w:rFonts w:ascii="Times New Roman" w:hAnsi="Times New Roman" w:cs="Times New Roman"/>
+        </w:rPr>
+        <w:t>State</w:t>
+      </w:r>
+    </w:p>
+    <w:p>
+      <w:pPr>
+        <w:pStyle w:val="ListParagraph"/>
+        <w:numPr>
+          <w:ilvl w:val="0"/>
+          <w:numId w:val="6"/>
+        </w:numPr>
+        <w:rPr>
+          <w:rFonts w:ascii="Times New Roman" w:hAnsi="Times New Roman" w:cs="Times New Roman"/>
+        </w:rPr>
+      </w:pPr>
+      <w:r>
+        <w:rPr>
+          <w:rFonts w:ascii="Times New Roman" w:hAnsi="Times New Roman" w:cs="Times New Roman"/>
+        </w:rPr>
+        <w:t>Postal code</w:t>
+      </w:r>
+    </w:p>
+    <w:p>
+      <w:pPr>
+        <w:pStyle w:val="ListParagraph"/>
+        <w:numPr>
+          <w:ilvl w:val="0"/>
+          <w:numId w:val="6"/>
+        </w:numPr>
+        <w:rPr>
+          <w:rFonts w:ascii="Times New Roman" w:hAnsi="Times New Roman" w:cs="Times New Roman"/>
+        </w:rPr>
+      </w:pPr>
+      <w:r>
+        <w:rPr>
+          <w:rFonts w:ascii="Times New Roman" w:hAnsi="Times New Roman" w:cs="Times New Roman"/>
+        </w:rPr>
+        <w:t>Country</w:t>
+      </w:r>
+    </w:p>
+    <w:p>
+      <w:pPr>
+        <w:pStyle w:val="ListParagraph"/>
+        <w:numPr>
+          <w:ilvl w:val="0"/>
+          <w:numId w:val="6"/>
+        </w:numPr>
+        <w:rPr>
+          <w:rFonts w:ascii="Times New Roman" w:hAnsi="Times New Roman" w:cs="Times New Roman"/>
+        </w:rPr>
+      </w:pPr>
+      <w:proofErr w:type="spellStart"/>
+      <w:r>
+        <w:rPr>
+          <w:rFonts w:ascii="Times New Roman" w:hAnsi="Times New Roman" w:cs="Times New Roman"/>
+        </w:rPr>
+        <w:t>newAccount</w:t>
+      </w:r>
+      <w:proofErr w:type="spellEnd"/>
+      <w:r>
+        <w:rPr>
+          <w:rFonts w:ascii="Times New Roman" w:hAnsi="Times New Roman" w:cs="Times New Roman"/>
+        </w:rPr>
+        <w:t xml:space="preserve"> (client request flag – true or false)</w:t>
+      </w:r>
+    </w:p>
+    <w:p>
+      <w:pPr>
+        <w:pStyle w:val="ListParagraph"/>
+        <w:ind w:left="1440"/>
+        <w:rPr>
+          <w:rFonts w:ascii="Times New Roman" w:hAnsi="Times New Roman" w:cs="Times New Roman"/>
+        </w:rPr>
+      </w:pPr>
+    </w:p>
+    <w:p>
+      <w:pPr>
+        <w:pStyle w:val="ListParagraph"/>
+        <w:ind w:left="1440"/>
+        <w:rPr>
+          <w:rFonts w:ascii="Times New Roman" w:hAnsi="Times New Roman" w:cs="Times New Roman"/>
+        </w:rPr>
+      </w:pPr>
+    </w:p>
+    <w:p>
+      <w:pPr>
+        <w:pStyle w:val="ListParagraph"/>
+        <w:numPr>
+          <w:ilvl w:val="0"/>
+          <w:numId w:val="2"/>
+        </w:numPr>
+        <w:rPr>
+          <w:rFonts w:ascii="Times New Roman" w:hAnsi="Times New Roman" w:cs="Times New Roman"/>
+          <w:b/>
+        </w:rPr>
+      </w:pPr>
+      <w:r>
+        <w:rPr>
+          <w:rFonts w:ascii="Times New Roman" w:hAnsi="Times New Roman" w:cs="Times New Roman"/>
+          <w:b/>
+        </w:rPr>
+        <w:t>Contact object</w:t>
+      </w:r>
+      <w:r>
+        <w:rPr>
+          <w:rFonts w:ascii="Times New Roman" w:hAnsi="Times New Roman" w:cs="Times New Roman"/>
+          <w:b/>
+        </w:rPr>
+        <w:t xml:space="preserve"> (DB table name: contact)</w:t>
+      </w:r>
+      <w:r>
+        <w:rPr>
+          <w:rFonts w:ascii="Times New Roman" w:hAnsi="Times New Roman" w:cs="Times New Roman"/>
+          <w:b/>
+        </w:rPr>
+        <w:t>:</w:t>
+      </w:r>
+    </w:p>
+    <w:p>
+      <w:pPr>
+        <w:pStyle w:val="ListParagraph"/>
+        <w:numPr>
+          <w:ilvl w:val="0"/>
+          <w:numId w:val="4"/>
+        </w:numPr>
+        <w:rPr>
+          <w:rFonts w:ascii="Times New Roman" w:hAnsi="Times New Roman" w:cs="Times New Roman"/>
+        </w:rPr>
+      </w:pPr>
+      <w:r>
+        <w:rPr>
+          <w:rFonts w:ascii="Times New Roman" w:hAnsi="Times New Roman" w:cs="Times New Roman"/>
+        </w:rPr>
+        <w:t>GET Contact by ID</w:t>
+      </w:r>
+    </w:p>
+    <w:p>
+      <w:pPr>
+        <w:pStyle w:val="ListParagraph"/>
+        <w:ind w:left="1440"/>
+        <w:rPr>
+          <w:rFonts w:ascii="Times New Roman" w:hAnsi="Times New Roman" w:cs="Times New Roman"/>
+          <w:b/>
+        </w:rPr>
+      </w:pPr>
+      <w:proofErr w:type="gramStart"/>
+      <w:r>
+        <w:rPr>
+          <w:rFonts w:ascii="Times New Roman" w:hAnsi="Times New Roman" w:cs="Times New Roman"/>
+          <w:b/>
+          <w:color w:val="5B9BD5" w:themeColor="accent1"/>
+        </w:rPr>
+        <w:t>http:</w:t>
+      </w:r>
+      <w:proofErr w:type="gramEnd"/>
+      <w:r>
+        <w:rPr>
+          <w:rFonts w:ascii="Times New Roman" w:hAnsi="Times New Roman" w:cs="Times New Roman"/>
+          <w:b/>
+          <w:color w:val="5B9BD5" w:themeColor="accent1"/>
+        </w:rPr>
+        <w:t>//</w:t>
+      </w:r>
+      <w:r>
+        <w:rPr>
+          <w:rFonts w:ascii="Times New Roman" w:hAnsi="Times New Roman" w:cs="Times New Roman"/>
+          <w:b/>
+          <w:color w:val="5B9BD5" w:themeColor="accent1"/>
+        </w:rPr>
+        <w:t>&lt;host&gt;</w:t>
+      </w:r>
+      <w:r>
+        <w:rPr>
+          <w:rFonts w:ascii="Times New Roman" w:hAnsi="Times New Roman" w:cs="Times New Roman"/>
+          <w:b/>
+          <w:color w:val="5B9BD5" w:themeColor="accent1"/>
+        </w:rPr>
+        <w:t>/contact/{id}</w:t>
+      </w:r>
+    </w:p>
+    <w:p>
+      <w:pPr>
+        <w:pStyle w:val="ListParagraph"/>
+        <w:numPr>
+          <w:ilvl w:val="0"/>
+          <w:numId w:val="4"/>
+        </w:numPr>
+        <w:rPr>
+          <w:rFonts w:ascii="Times New Roman" w:hAnsi="Times New Roman" w:cs="Times New Roman"/>
+        </w:rPr>
+      </w:pPr>
+      <w:r>
+        <w:rPr>
+          <w:rFonts w:ascii="Times New Roman" w:hAnsi="Times New Roman" w:cs="Times New Roman"/>
+        </w:rPr>
+        <w:t>POST (save) Contact into the database</w:t>
+      </w:r>
+    </w:p>
+    <w:p>
+      <w:pPr>
+        <w:pStyle w:val="ListParagraph"/>
+        <w:ind w:left="1440"/>
+        <w:rPr>
+          <w:rFonts w:ascii="Times New Roman" w:hAnsi="Times New Roman" w:cs="Times New Roman"/>
+          <w:b/>
+          <w:color w:val="5B9BD5" w:themeColor="accent1"/>
+        </w:rPr>
+      </w:pPr>
+      <w:r>
+        <w:rPr>
+          <w:rFonts w:ascii="Times New Roman" w:hAnsi="Times New Roman" w:cs="Times New Roman"/>
+          <w:b/>
+          <w:color w:val="5B9BD5" w:themeColor="accent1"/>
+        </w:rPr>
+        <w:t>http://</w:t>
+      </w:r>
+      <w:r>
+        <w:rPr>
+          <w:rFonts w:ascii="Times New Roman" w:hAnsi="Times New Roman" w:cs="Times New Roman"/>
+          <w:b/>
+          <w:color w:val="5B9BD5" w:themeColor="accent1"/>
+        </w:rPr>
+        <w:t>&lt;host&gt;</w:t>
+      </w:r>
+      <w:r>
+        <w:rPr>
+          <w:rFonts w:ascii="Times New Roman" w:hAnsi="Times New Roman" w:cs="Times New Roman"/>
+          <w:b/>
+          <w:color w:val="5B9BD5" w:themeColor="accent1"/>
+        </w:rPr>
+        <w:t>/contact/create</w:t>
+      </w:r>
+    </w:p>
+    <w:p>
+      <w:pPr>
+        <w:pStyle w:val="ListParagraph"/>
+        <w:numPr>
+          <w:ilvl w:val="0"/>
+          <w:numId w:val="4"/>
+        </w:numPr>
+        <w:rPr>
+          <w:rFonts w:ascii="Times New Roman" w:hAnsi="Times New Roman" w:cs="Times New Roman"/>
+        </w:rPr>
+      </w:pPr>
+      <w:r>
+        <w:rPr>
+          <w:rFonts w:ascii="Times New Roman" w:hAnsi="Times New Roman" w:cs="Times New Roman"/>
+        </w:rPr>
+        <w:t xml:space="preserve">PUT (update) existing </w:t>
+      </w:r>
+      <w:r>
+        <w:rPr>
+          <w:rFonts w:ascii="Times New Roman" w:hAnsi="Times New Roman" w:cs="Times New Roman"/>
+        </w:rPr>
+        <w:t>Contact</w:t>
+      </w:r>
+    </w:p>
+    <w:p>
+      <w:pPr>
+        <w:pStyle w:val="ListParagraph"/>
+        <w:ind w:left="1440"/>
+        <w:rPr>
+          <w:rFonts w:ascii="Times New Roman" w:hAnsi="Times New Roman" w:cs="Times New Roman"/>
+          <w:b/>
+        </w:rPr>
+      </w:pPr>
+      <w:r>
+        <w:rPr>
+          <w:rFonts w:ascii="Times New Roman" w:hAnsi="Times New Roman" w:cs="Times New Roman"/>
+          <w:b/>
+          <w:color w:val="5B9BD5" w:themeColor="accent1"/>
+        </w:rPr>
+        <w:t>http://</w:t>
+      </w:r>
+      <w:r>
+        <w:rPr>
+          <w:rFonts w:ascii="Times New Roman" w:hAnsi="Times New Roman" w:cs="Times New Roman"/>
+          <w:b/>
+          <w:color w:val="5B9BD5" w:themeColor="accent1"/>
+        </w:rPr>
+        <w:t>&lt;host&gt;</w:t>
+      </w:r>
+      <w:r>
+        <w:rPr>
+          <w:rFonts w:ascii="Times New Roman" w:hAnsi="Times New Roman" w:cs="Times New Roman"/>
+          <w:b/>
+          <w:color w:val="5B9BD5" w:themeColor="accent1"/>
+        </w:rPr>
+        <w:t>/contact/update</w:t>
+      </w:r>
+    </w:p>
+    <w:p>
+      <w:pPr>
+        <w:pStyle w:val="ListParagraph"/>
+        <w:rPr>
+          <w:rFonts w:ascii="Times New Roman" w:hAnsi="Times New Roman" w:cs="Times New Roman"/>
+        </w:rPr>
+      </w:pPr>
+      <w:r>
+        <w:rPr>
+          <w:rFonts w:ascii="Times New Roman" w:hAnsi="Times New Roman" w:cs="Times New Roman"/>
+          <w:b/>
+        </w:rPr>
+        <w:t>Note:</w:t>
+      </w:r>
+      <w:r>
+        <w:rPr>
+          <w:rFonts w:ascii="Times New Roman" w:hAnsi="Times New Roman" w:cs="Times New Roman"/>
+        </w:rPr>
+        <w:t xml:space="preserve"> Contact may not be associated with an account</w:t>
+      </w:r>
+    </w:p>
+    <w:p>
+      <w:pPr>
+        <w:pStyle w:val="ListParagraph"/>
+        <w:rPr>
+          <w:rFonts w:ascii="Times New Roman" w:hAnsi="Times New Roman" w:cs="Times New Roman"/>
+        </w:rPr>
+      </w:pPr>
+    </w:p>
+    <w:p>
+      <w:pPr>
+        <w:pStyle w:val="ListParagraph"/>
+        <w:rPr>
+          <w:rFonts w:ascii="Times New Roman" w:hAnsi="Times New Roman" w:cs="Times New Roman"/>
+          <w:b/>
+        </w:rPr>
+      </w:pPr>
+      <w:r>
+        <w:rPr>
+          <w:rFonts w:ascii="Times New Roman" w:hAnsi="Times New Roman" w:cs="Times New Roman"/>
+          <w:b/>
+        </w:rPr>
+        <w:t>Attributes:</w:t>
+      </w:r>
+    </w:p>
+    <w:p>
+      <w:pPr>
+        <w:pStyle w:val="ListParagraph"/>
+        <w:rPr>
+          <w:rFonts w:ascii="Times New Roman" w:hAnsi="Times New Roman" w:cs="Times New Roman"/>
+          <w:b/>
+        </w:rPr>
+      </w:pPr>
+    </w:p>
+    <w:p>
+      <w:pPr>
+        <w:pStyle w:val="ListParagraph"/>
+        <w:numPr>
+          <w:ilvl w:val="0"/>
+          <w:numId w:val="5"/>
+        </w:numPr>
+        <w:rPr>
+          <w:rFonts w:ascii="Times New Roman" w:hAnsi="Times New Roman" w:cs="Times New Roman"/>
+        </w:rPr>
+      </w:pPr>
+      <w:r>
+        <w:rPr>
+          <w:rFonts w:ascii="Times New Roman" w:hAnsi="Times New Roman" w:cs="Times New Roman"/>
+        </w:rPr>
+        <w:t>First Name</w:t>
+      </w:r>
+    </w:p>
+    <w:p>
+      <w:pPr>
+        <w:pStyle w:val="ListParagraph"/>
+        <w:numPr>
+          <w:ilvl w:val="0"/>
+          <w:numId w:val="5"/>
+        </w:numPr>
+        <w:rPr>
+          <w:rFonts w:ascii="Times New Roman" w:hAnsi="Times New Roman" w:cs="Times New Roman"/>
+        </w:rPr>
+      </w:pPr>
+      <w:r>
+        <w:rPr>
+          <w:rFonts w:ascii="Times New Roman" w:hAnsi="Times New Roman" w:cs="Times New Roman"/>
+        </w:rPr>
+        <w:t>Last Name</w:t>
+      </w:r>
+    </w:p>
+    <w:p>
+      <w:pPr>
+        <w:pStyle w:val="ListParagraph"/>
+        <w:numPr>
+          <w:ilvl w:val="0"/>
+          <w:numId w:val="5"/>
+        </w:numPr>
+        <w:rPr>
+          <w:rFonts w:ascii="Times New Roman" w:hAnsi="Times New Roman" w:cs="Times New Roman"/>
+        </w:rPr>
+      </w:pPr>
+      <w:r>
+        <w:rPr>
+          <w:rFonts w:ascii="Times New Roman" w:hAnsi="Times New Roman" w:cs="Times New Roman"/>
+        </w:rPr>
+        <w:t>Email address</w:t>
+      </w:r>
+    </w:p>
+    <w:p>
+      <w:pPr>
+        <w:pStyle w:val="ListParagraph"/>
+        <w:numPr>
+          <w:ilvl w:val="0"/>
+          <w:numId w:val="5"/>
+        </w:numPr>
+        <w:rPr>
+          <w:rFonts w:ascii="Times New Roman" w:hAnsi="Times New Roman" w:cs="Times New Roman"/>
+        </w:rPr>
+      </w:pPr>
+      <w:r>
+        <w:rPr>
+          <w:rFonts w:ascii="Times New Roman" w:hAnsi="Times New Roman" w:cs="Times New Roman"/>
+        </w:rPr>
+        <w:t>Address line 1</w:t>
+      </w:r>
+    </w:p>
+    <w:p>
+      <w:pPr>
+        <w:pStyle w:val="ListParagraph"/>
+        <w:numPr>
+          <w:ilvl w:val="0"/>
+          <w:numId w:val="5"/>
+        </w:numPr>
+        <w:rPr>
+          <w:rFonts w:ascii="Times New Roman" w:hAnsi="Times New Roman" w:cs="Times New Roman"/>
+        </w:rPr>
+      </w:pPr>
+      <w:r>
+        <w:rPr>
+          <w:rFonts w:ascii="Times New Roman" w:hAnsi="Times New Roman" w:cs="Times New Roman"/>
+        </w:rPr>
+        <w:t>Address line 2</w:t>
+      </w:r>
+    </w:p>
+    <w:p>
+      <w:pPr>
+        <w:pStyle w:val="ListParagraph"/>
+        <w:numPr>
+          <w:ilvl w:val="0"/>
+          <w:numId w:val="5"/>
+        </w:numPr>
+        <w:rPr>
+          <w:rFonts w:ascii="Times New Roman" w:hAnsi="Times New Roman" w:cs="Times New Roman"/>
+        </w:rPr>
+      </w:pPr>
+      <w:r>
+        <w:rPr>
+          <w:rFonts w:ascii="Times New Roman" w:hAnsi="Times New Roman" w:cs="Times New Roman"/>
+        </w:rPr>
+        <w:t>City</w:t>
+      </w:r>
+    </w:p>
+    <w:p>
+      <w:pPr>
+        <w:pStyle w:val="ListParagraph"/>
+        <w:numPr>
+          <w:ilvl w:val="0"/>
+          <w:numId w:val="5"/>
+        </w:numPr>
+        <w:rPr>
+          <w:rFonts w:ascii="Times New Roman" w:hAnsi="Times New Roman" w:cs="Times New Roman"/>
+        </w:rPr>
+      </w:pPr>
+      <w:r>
+        <w:rPr>
+          <w:rFonts w:ascii="Times New Roman" w:hAnsi="Times New Roman" w:cs="Times New Roman"/>
+        </w:rPr>
+        <w:t>State</w:t>
+      </w:r>
+    </w:p>
+    <w:p>
+      <w:pPr>
+        <w:pStyle w:val="ListParagraph"/>
+        <w:numPr>
+          <w:ilvl w:val="0"/>
+          <w:numId w:val="5"/>
+        </w:numPr>
+        <w:rPr>
+          <w:rFonts w:ascii="Times New Roman" w:hAnsi="Times New Roman" w:cs="Times New Roman"/>
+        </w:rPr>
+      </w:pPr>
+      <w:r>
+        <w:rPr>
+          <w:rFonts w:ascii="Times New Roman" w:hAnsi="Times New Roman" w:cs="Times New Roman"/>
+        </w:rPr>
+        <w:t>Postal code</w:t>
+      </w:r>
+    </w:p>
+    <w:p>
+      <w:pPr>
+        <w:pStyle w:val="ListParagraph"/>
+        <w:numPr>
+          <w:ilvl w:val="0"/>
+          <w:numId w:val="5"/>
+        </w:numPr>
+        <w:rPr>
+          <w:rFonts w:ascii="Times New Roman" w:hAnsi="Times New Roman" w:cs="Times New Roman"/>
+        </w:rPr>
+      </w:pPr>
+      <w:r>
+        <w:rPr>
+          <w:rFonts w:ascii="Times New Roman" w:hAnsi="Times New Roman" w:cs="Times New Roman"/>
+        </w:rPr>
+        <w:t>Country</w:t>
+      </w:r>
+    </w:p>
+    <w:p>
+      <w:pPr>
+        <w:pStyle w:val="ListParagraph"/>
+        <w:numPr>
+          <w:ilvl w:val="0"/>
+          <w:numId w:val="5"/>
+        </w:numPr>
+        <w:rPr>
+          <w:rFonts w:ascii="Times New Roman" w:hAnsi="Times New Roman" w:cs="Times New Roman"/>
+        </w:rPr>
+      </w:pPr>
+      <w:proofErr w:type="spellStart"/>
+      <w:r>
+        <w:rPr>
+          <w:rFonts w:ascii="Times New Roman" w:hAnsi="Times New Roman" w:cs="Times New Roman"/>
+        </w:rPr>
+        <w:t>newContact</w:t>
+      </w:r>
+      <w:proofErr w:type="spellEnd"/>
+      <w:r>
+        <w:rPr>
+          <w:rFonts w:ascii="Times New Roman" w:hAnsi="Times New Roman" w:cs="Times New Roman"/>
+        </w:rPr>
+        <w:t xml:space="preserve"> (client </w:t>
+      </w:r>
+      <w:r>
+        <w:rPr>
+          <w:rFonts w:ascii="Times New Roman" w:hAnsi="Times New Roman" w:cs="Times New Roman"/>
+        </w:rPr>
+        <w:t xml:space="preserve">request </w:t>
+      </w:r>
+      <w:r>
+        <w:rPr>
+          <w:rFonts w:ascii="Times New Roman" w:hAnsi="Times New Roman" w:cs="Times New Roman"/>
+        </w:rPr>
+        <w:t>flag – true or false)</w:t>
+      </w:r>
+    </w:p>
+    <w:p>
+      <w:pPr>
+        <w:pStyle w:val="ListParagraph"/>
+        <w:ind w:left="0"/>
+        <w:rPr>
+          <w:rFonts w:ascii="Times New Roman" w:hAnsi="Times New Roman" w:cs="Times New Roman"/>
+        </w:rPr>
+      </w:pPr>
+    </w:p>
+    <w:p>
+      <w:pPr>
+        <w:pStyle w:val="ListParagraph"/>
+        <w:ind w:left="0"/>
+        <w:rPr>
+          <w:rFonts w:ascii="Times New Roman" w:hAnsi="Times New Roman" w:cs="Times New Roman"/>
+        </w:rPr>
+      </w:pPr>
+    </w:p>
+    <w:p>
+      <w:pPr>
+        <w:pStyle w:val="ListParagraph"/>
+        <w:rPr>
+          <w:rFonts w:ascii="Times New Roman" w:hAnsi="Times New Roman" w:cs="Times New Roman"/>
+          <w:b/>
+        </w:rPr>
+      </w:pPr>
+      <w:r>
+        <w:rPr>
+          <w:rFonts w:ascii="Times New Roman" w:hAnsi="Times New Roman" w:cs="Times New Roman"/>
+          <w:b/>
+        </w:rPr>
+        <w:t>Project Structure / Components:</w:t>
+      </w:r>
+    </w:p>
+    <w:p>
+      <w:pPr>
+        <w:pStyle w:val="ListParagraph"/>
+        <w:rPr>
+          <w:rFonts w:ascii="Times New Roman" w:hAnsi="Times New Roman" w:cs="Times New Roman"/>
+          <w:b/>
+        </w:rPr>
+      </w:pPr>
+    </w:p>
+    <w:p>
+      <w:pPr>
+        <w:pStyle w:val="ListParagraph"/>
+        <w:rPr>
+          <w:rFonts w:ascii="Times New Roman" w:hAnsi="Times New Roman" w:cs="Times New Roman"/>
+        </w:rPr>
+      </w:pPr>
+      <w:r>
+        <w:rPr>
+          <w:rFonts w:ascii="Times New Roman" w:hAnsi="Times New Roman" w:cs="Times New Roman"/>
+        </w:rPr>
+        <w:t>Defines how the classes a</w:t>
+      </w:r>
+      <w:r>
+        <w:rPr>
+          <w:rFonts w:ascii="Times New Roman" w:hAnsi="Times New Roman" w:cs="Times New Roman"/>
+        </w:rPr>
+        <w:t>nd</w:t>
+      </w:r>
+      <w:r>
+        <w:rPr>
+          <w:rFonts w:ascii="Times New Roman" w:hAnsi="Times New Roman" w:cs="Times New Roman"/>
+        </w:rPr>
+        <w:t xml:space="preserve"> components are structured</w:t>
+      </w:r>
+    </w:p>
+    <w:p>
+      <w:pPr>
+        <w:pStyle w:val="ListParagraph"/>
+        <w:rPr>
+          <w:rFonts w:ascii="Times New Roman" w:hAnsi="Times New Roman" w:cs="Times New Roman"/>
+        </w:rPr>
+      </w:pPr>
+    </w:p>
+    <w:p>
+      <w:pPr>
+        <w:pStyle w:val="ListParagraph"/>
+        <w:ind w:left="1080"/>
+        <w:rPr>
+          <w:rFonts w:ascii="Times New Roman" w:hAnsi="Times New Roman" w:cs="Times New Roman"/>
+        </w:rPr>
+      </w:pPr>
+      <w:r>
+        <w:rPr>
+          <w:rFonts w:ascii="Times New Roman" w:hAnsi="Times New Roman" w:cs="Times New Roman"/>
+          <w:b/>
+        </w:rPr>
+        <w:t>Source code path:</w:t>
+      </w:r>
+      <w:r>
+        <w:rPr>
+          <w:rFonts w:ascii="Times New Roman" w:hAnsi="Times New Roman" w:cs="Times New Roman"/>
+        </w:rPr>
+        <w:t xml:space="preserve"> </w:t>
+      </w:r>
+      <w:r>
+        <w:rPr>
+          <w:rFonts w:ascii="Times New Roman" w:hAnsi="Times New Roman" w:cs="Times New Roman"/>
+        </w:rPr>
+        <w:t>Java/marketplace</w:t>
+      </w:r>
+      <w:r>
+        <w:rPr>
+          <w:rFonts w:ascii="Times New Roman" w:hAnsi="Times New Roman" w:cs="Times New Roman"/>
+        </w:rPr>
+        <w:t>/</w:t>
+      </w:r>
+      <w:proofErr w:type="spellStart"/>
+      <w:r>
+        <w:rPr>
+          <w:rFonts w:ascii="Times New Roman" w:hAnsi="Times New Roman" w:cs="Times New Roman"/>
+        </w:rPr>
+        <w:t>mpac</w:t>
+      </w:r>
+      <w:proofErr w:type="spellEnd"/>
+    </w:p>
+    <w:p>
+      <w:pPr>
+        <w:pStyle w:val="ListParagraph"/>
+        <w:numPr>
+          <w:ilvl w:val="0"/>
+          <w:numId w:val="8"/>
+        </w:numPr>
+        <w:ind w:left="1800"/>
+        <w:rPr>
+          <w:rFonts w:ascii="Times New Roman" w:hAnsi="Times New Roman" w:cs="Times New Roman"/>
+        </w:rPr>
+      </w:pPr>
+      <w:r>
+        <w:rPr>
+          <w:rFonts w:ascii="Times New Roman" w:hAnsi="Times New Roman" w:cs="Times New Roman"/>
+          <w:b/>
+        </w:rPr>
+        <w:t>Aspect</w:t>
+      </w:r>
+      <w:r>
+        <w:rPr>
+          <w:rFonts w:ascii="Times New Roman" w:hAnsi="Times New Roman" w:cs="Times New Roman"/>
+        </w:rPr>
+        <w:t xml:space="preserve"> – Validate the request before the Controller is triggered</w:t>
+      </w:r>
+    </w:p>
+    <w:p>
+      <w:pPr>
+        <w:pStyle w:val="ListParagraph"/>
+        <w:numPr>
+          <w:ilvl w:val="0"/>
+          <w:numId w:val="8"/>
+        </w:numPr>
+        <w:ind w:left="1800"/>
+        <w:rPr>
+          <w:rFonts w:ascii="Times New Roman" w:hAnsi="Times New Roman" w:cs="Times New Roman"/>
+        </w:rPr>
+      </w:pPr>
+      <w:r>
+        <w:rPr>
+          <w:rFonts w:ascii="Times New Roman" w:hAnsi="Times New Roman" w:cs="Times New Roman"/>
+          <w:b/>
+        </w:rPr>
+        <w:t>Controller</w:t>
+      </w:r>
+      <w:r>
+        <w:rPr>
+          <w:rFonts w:ascii="Times New Roman" w:hAnsi="Times New Roman" w:cs="Times New Roman"/>
+        </w:rPr>
+        <w:t xml:space="preserve"> – Defines the main controller classes</w:t>
+      </w:r>
+    </w:p>
+    <w:p>
+      <w:pPr>
+        <w:pStyle w:val="ListParagraph"/>
+        <w:numPr>
+          <w:ilvl w:val="0"/>
+          <w:numId w:val="8"/>
+        </w:numPr>
+        <w:ind w:left="1800"/>
+        <w:rPr>
+          <w:rFonts w:ascii="Times New Roman" w:hAnsi="Times New Roman" w:cs="Times New Roman"/>
+        </w:rPr>
+      </w:pPr>
+      <w:r>
+        <w:rPr>
+          <w:rFonts w:ascii="Times New Roman" w:hAnsi="Times New Roman" w:cs="Times New Roman"/>
+          <w:b/>
+        </w:rPr>
+        <w:t>Entity</w:t>
+      </w:r>
+      <w:r>
+        <w:rPr>
+          <w:rFonts w:ascii="Times New Roman" w:hAnsi="Times New Roman" w:cs="Times New Roman"/>
+        </w:rPr>
+        <w:t xml:space="preserve"> – Entity objects</w:t>
+      </w:r>
+    </w:p>
+    <w:p>
+      <w:pPr>
+        <w:pStyle w:val="ListParagraph"/>
+        <w:numPr>
+          <w:ilvl w:val="0"/>
+          <w:numId w:val="8"/>
+        </w:numPr>
+        <w:ind w:left="1800"/>
+        <w:rPr>
+          <w:rFonts w:ascii="Times New Roman" w:hAnsi="Times New Roman" w:cs="Times New Roman"/>
+        </w:rPr>
+      </w:pPr>
+      <w:r>
+        <w:rPr>
+          <w:rFonts w:ascii="Times New Roman" w:hAnsi="Times New Roman" w:cs="Times New Roman"/>
+          <w:b/>
+        </w:rPr>
+        <w:t>Exception</w:t>
+      </w:r>
+      <w:r>
+        <w:rPr>
+          <w:rFonts w:ascii="Times New Roman" w:hAnsi="Times New Roman" w:cs="Times New Roman"/>
+        </w:rPr>
+        <w:t xml:space="preserve"> – Custom exception class</w:t>
+      </w:r>
+    </w:p>
+    <w:p>
+      <w:pPr>
+        <w:pStyle w:val="ListParagraph"/>
+        <w:numPr>
+          <w:ilvl w:val="0"/>
+          <w:numId w:val="8"/>
+        </w:numPr>
+        <w:ind w:left="1800"/>
+        <w:rPr>
+          <w:rFonts w:ascii="Times New Roman" w:hAnsi="Times New Roman" w:cs="Times New Roman"/>
+        </w:rPr>
+      </w:pPr>
+      <w:proofErr w:type="spellStart"/>
+      <w:r>
+        <w:rPr>
+          <w:rFonts w:ascii="Times New Roman" w:hAnsi="Times New Roman" w:cs="Times New Roman"/>
+          <w:b/>
+        </w:rPr>
+        <w:t>Jpa</w:t>
+      </w:r>
+      <w:proofErr w:type="spellEnd"/>
+      <w:r>
+        <w:rPr>
+          <w:rFonts w:ascii="Times New Roman" w:hAnsi="Times New Roman" w:cs="Times New Roman"/>
+        </w:rPr>
+        <w:t xml:space="preserve"> – Persistence layer interfaces</w:t>
+      </w:r>
+    </w:p>
+    <w:p>
+      <w:pPr>
+        <w:pStyle w:val="ListParagraph"/>
+        <w:numPr>
+          <w:ilvl w:val="0"/>
+          <w:numId w:val="8"/>
+        </w:numPr>
+        <w:ind w:left="1800"/>
+        <w:rPr>
+          <w:rFonts w:ascii="Times New Roman" w:hAnsi="Times New Roman" w:cs="Times New Roman"/>
+        </w:rPr>
+      </w:pPr>
+      <w:r>
+        <w:rPr>
+          <w:rFonts w:ascii="Times New Roman" w:hAnsi="Times New Roman" w:cs="Times New Roman"/>
+          <w:b/>
+        </w:rPr>
         <w:lastRenderedPageBreak/>
-        <w:t>Attributes</w:t>
-      </w:r>
-      <w:r>
-        <w:rPr>
-          <w:rFonts w:ascii="Times New Roman" w:hAnsi="Times New Roman" w:cs="Times New Roman"/>
+        <w:t>Requests</w:t>
+      </w:r>
+      <w:r>
+        <w:rPr>
+          <w:rFonts w:ascii="Times New Roman" w:hAnsi="Times New Roman" w:cs="Times New Roman"/>
+        </w:rPr>
+        <w:t xml:space="preserve"> – Client requests – hides the backend entities</w:t>
+      </w:r>
+    </w:p>
+    <w:p>
+      <w:pPr>
+        <w:pStyle w:val="ListParagraph"/>
+        <w:numPr>
+          <w:ilvl w:val="0"/>
+          <w:numId w:val="8"/>
+        </w:numPr>
+        <w:ind w:left="1800"/>
+        <w:rPr>
+          <w:rFonts w:ascii="Times New Roman" w:hAnsi="Times New Roman" w:cs="Times New Roman"/>
+        </w:rPr>
+      </w:pPr>
+      <w:r>
+        <w:rPr>
+          <w:rFonts w:ascii="Times New Roman" w:hAnsi="Times New Roman" w:cs="Times New Roman"/>
+          <w:b/>
+        </w:rPr>
+        <w:t>Responses</w:t>
+      </w:r>
+      <w:r>
+        <w:rPr>
+          <w:rFonts w:ascii="Times New Roman" w:hAnsi="Times New Roman" w:cs="Times New Roman"/>
+        </w:rPr>
+        <w:t xml:space="preserve"> – Responses for the client – hides the backend entities</w:t>
+      </w:r>
+    </w:p>
+    <w:p>
+      <w:pPr>
+        <w:pStyle w:val="ListParagraph"/>
+        <w:numPr>
+          <w:ilvl w:val="0"/>
+          <w:numId w:val="8"/>
+        </w:numPr>
+        <w:ind w:left="1800"/>
+        <w:rPr>
+          <w:rFonts w:ascii="Times New Roman" w:hAnsi="Times New Roman" w:cs="Times New Roman"/>
+        </w:rPr>
+      </w:pPr>
+      <w:r>
+        <w:rPr>
+          <w:rFonts w:ascii="Times New Roman" w:hAnsi="Times New Roman" w:cs="Times New Roman"/>
+          <w:b/>
+        </w:rPr>
+        <w:t>Services</w:t>
+      </w:r>
+      <w:r>
+        <w:rPr>
+          <w:rFonts w:ascii="Times New Roman" w:hAnsi="Times New Roman" w:cs="Times New Roman"/>
+        </w:rPr>
+        <w:t xml:space="preserve"> – Main services which execute the functionality</w:t>
+      </w:r>
+    </w:p>
+    <w:p>
+      <w:pPr>
+        <w:pStyle w:val="ListParagraph"/>
+        <w:numPr>
+          <w:ilvl w:val="0"/>
+          <w:numId w:val="8"/>
+        </w:numPr>
+        <w:ind w:left="1800"/>
+        <w:rPr>
+          <w:rFonts w:ascii="Times New Roman" w:hAnsi="Times New Roman" w:cs="Times New Roman"/>
+        </w:rPr>
+      </w:pPr>
+      <w:proofErr w:type="spellStart"/>
+      <w:r>
+        <w:rPr>
+          <w:rFonts w:ascii="Times New Roman" w:hAnsi="Times New Roman" w:cs="Times New Roman"/>
+          <w:b/>
+        </w:rPr>
+        <w:t>Application.properties</w:t>
+      </w:r>
+      <w:proofErr w:type="spellEnd"/>
+      <w:r>
+        <w:rPr>
+          <w:rFonts w:ascii="Times New Roman" w:hAnsi="Times New Roman" w:cs="Times New Roman"/>
+        </w:rPr>
+        <w:t xml:space="preserve">  – application level properties</w:t>
+      </w:r>
+    </w:p>
+    <w:p>
+      <w:pPr>
+        <w:pStyle w:val="ListParagraph"/>
+        <w:ind w:left="1800"/>
+        <w:rPr>
+          <w:rFonts w:ascii="Times New Roman" w:hAnsi="Times New Roman" w:cs="Times New Roman"/>
+          <w:b/>
+        </w:rPr>
+      </w:pPr>
+    </w:p>
+    <w:p>
+      <w:pPr>
+        <w:pStyle w:val="ListParagraph"/>
+        <w:ind w:left="1800"/>
+        <w:rPr>
+          <w:rFonts w:ascii="Times New Roman" w:hAnsi="Times New Roman" w:cs="Times New Roman"/>
+          <w:b/>
+        </w:rPr>
+      </w:pPr>
+      <w:r>
+        <w:rPr>
+          <w:rFonts w:ascii="Times New Roman" w:hAnsi="Times New Roman" w:cs="Times New Roman"/>
+          <w:b/>
+        </w:rPr>
+        <w:t xml:space="preserve">Artifact(s): </w:t>
+      </w:r>
+      <w:r>
+        <w:rPr>
+          <w:rFonts w:ascii="Times New Roman" w:hAnsi="Times New Roman" w:cs="Times New Roman"/>
+        </w:rPr>
+        <w:t>mpac-0.0.1.jar</w:t>
+      </w:r>
+    </w:p>
+    <w:p>
+      <w:pPr>
+        <w:pStyle w:val="ListParagraph"/>
+        <w:ind w:left="1800"/>
+        <w:rPr>
+          <w:rFonts w:ascii="Times New Roman" w:hAnsi="Times New Roman" w:cs="Times New Roman"/>
+        </w:rPr>
+      </w:pPr>
+    </w:p>
+    <w:p>
+      <w:pPr>
+        <w:pStyle w:val="ListParagraph"/>
+        <w:rPr>
+          <w:rFonts w:ascii="Times New Roman" w:hAnsi="Times New Roman" w:cs="Times New Roman"/>
+          <w:b/>
+        </w:rPr>
+      </w:pPr>
+      <w:r>
+        <w:rPr>
+          <w:rFonts w:ascii="Times New Roman" w:hAnsi="Times New Roman" w:cs="Times New Roman"/>
+          <w:b/>
+        </w:rPr>
+        <w:t>Business validation</w:t>
+      </w:r>
+    </w:p>
+    <w:p>
+      <w:pPr>
+        <w:pStyle w:val="ListParagraph"/>
+        <w:rPr>
+          <w:rFonts w:ascii="Times New Roman" w:hAnsi="Times New Roman" w:cs="Times New Roman"/>
+        </w:rPr>
+      </w:pPr>
+    </w:p>
+    <w:p>
+      <w:pPr>
+        <w:pStyle w:val="ListParagraph"/>
+        <w:numPr>
+          <w:ilvl w:val="0"/>
+          <w:numId w:val="12"/>
+        </w:numPr>
+        <w:rPr>
+          <w:rFonts w:ascii="Times New Roman" w:hAnsi="Times New Roman" w:cs="Times New Roman"/>
+        </w:rPr>
+      </w:pPr>
+      <w:r>
+        <w:rPr>
+          <w:rFonts w:ascii="Times New Roman" w:hAnsi="Times New Roman" w:cs="Times New Roman"/>
+        </w:rPr>
+        <w:t>{id} is required while calling GET / PUT to fetch/update account and contact information</w:t>
+      </w:r>
+    </w:p>
+    <w:p>
+      <w:pPr>
+        <w:pStyle w:val="ListParagraph"/>
+        <w:numPr>
+          <w:ilvl w:val="0"/>
+          <w:numId w:val="12"/>
+        </w:numPr>
+        <w:rPr>
+          <w:rFonts w:ascii="Times New Roman" w:hAnsi="Times New Roman" w:cs="Times New Roman"/>
+        </w:rPr>
+      </w:pPr>
+      <w:r>
+        <w:rPr>
+          <w:rFonts w:ascii="Times New Roman" w:hAnsi="Times New Roman" w:cs="Times New Roman"/>
+        </w:rPr>
+        <w:t>All attributes are required while inserting a new account and contact information</w:t>
+      </w:r>
+    </w:p>
+    <w:p>
+      <w:pPr>
+        <w:pStyle w:val="ListParagraph"/>
+        <w:numPr>
+          <w:ilvl w:val="0"/>
+          <w:numId w:val="12"/>
+        </w:numPr>
+        <w:rPr>
+          <w:rFonts w:ascii="Times New Roman" w:hAnsi="Times New Roman" w:cs="Times New Roman"/>
+        </w:rPr>
+      </w:pPr>
+      <w:r>
+        <w:rPr>
+          <w:rFonts w:ascii="Times New Roman" w:hAnsi="Times New Roman" w:cs="Times New Roman"/>
+        </w:rPr>
+        <w:t>At least one contact is required for creating a new account</w:t>
+      </w:r>
+    </w:p>
+    <w:p>
+      <w:pPr>
+        <w:pStyle w:val="ListParagraph"/>
+        <w:rPr>
+          <w:rFonts w:ascii="Times New Roman" w:hAnsi="Times New Roman" w:cs="Times New Roman"/>
+        </w:rPr>
+      </w:pPr>
+    </w:p>
+    <w:p>
+      <w:pPr>
+        <w:pStyle w:val="ListParagraph"/>
+        <w:rPr>
+          <w:rFonts w:ascii="Times New Roman" w:hAnsi="Times New Roman" w:cs="Times New Roman"/>
+        </w:rPr>
+      </w:pPr>
+    </w:p>
+    <w:p>
+      <w:pPr>
+        <w:pStyle w:val="ListParagraph"/>
+        <w:rPr>
+          <w:rFonts w:ascii="Times New Roman" w:hAnsi="Times New Roman" w:cs="Times New Roman"/>
+          <w:b/>
+        </w:rPr>
+      </w:pPr>
+      <w:r>
+        <w:rPr>
+          <w:rFonts w:ascii="Times New Roman" w:hAnsi="Times New Roman" w:cs="Times New Roman"/>
+          <w:b/>
+        </w:rPr>
+        <w:t>Milestones</w:t>
+      </w:r>
+    </w:p>
+    <w:p>
+      <w:pPr>
+        <w:pStyle w:val="ListParagraph"/>
+        <w:rPr>
+          <w:rFonts w:ascii="Times New Roman" w:hAnsi="Times New Roman" w:cs="Times New Roman"/>
+          <w:b/>
+        </w:rPr>
+      </w:pPr>
+    </w:p>
+    <w:p>
+      <w:pPr>
+        <w:pStyle w:val="ListParagraph"/>
+        <w:numPr>
+          <w:ilvl w:val="0"/>
+          <w:numId w:val="9"/>
+        </w:numPr>
+        <w:rPr>
+          <w:rFonts w:ascii="Times New Roman" w:hAnsi="Times New Roman" w:cs="Times New Roman"/>
+          <w:b/>
+        </w:rPr>
+      </w:pPr>
+      <w:r>
+        <w:rPr>
+          <w:rFonts w:ascii="Times New Roman" w:hAnsi="Times New Roman" w:cs="Times New Roman"/>
+          <w:b/>
+        </w:rPr>
+        <w:t>Can the server be started using the documentation?</w:t>
+      </w:r>
+    </w:p>
+    <w:p>
+      <w:pPr>
+        <w:pStyle w:val="ListParagraph"/>
+        <w:ind w:left="1440"/>
+        <w:rPr>
+          <w:rFonts w:ascii="Times New Roman" w:hAnsi="Times New Roman" w:cs="Times New Roman"/>
+        </w:rPr>
+      </w:pPr>
+    </w:p>
+    <w:p>
+      <w:pPr>
+        <w:pStyle w:val="ListParagraph"/>
+        <w:ind w:left="1440"/>
+        <w:rPr>
+          <w:rFonts w:ascii="Times New Roman" w:hAnsi="Times New Roman" w:cs="Times New Roman"/>
+          <w:b/>
+        </w:rPr>
+      </w:pPr>
+      <w:r>
+        <w:rPr>
+          <w:rFonts w:ascii="Times New Roman" w:hAnsi="Times New Roman" w:cs="Times New Roman"/>
+          <w:b/>
+        </w:rPr>
+        <w:t>Prerequisite</w:t>
+      </w:r>
+      <w:r>
+        <w:rPr>
+          <w:rFonts w:ascii="Times New Roman" w:hAnsi="Times New Roman" w:cs="Times New Roman"/>
+          <w:b/>
+        </w:rPr>
+        <w:t>:</w:t>
+      </w:r>
+    </w:p>
+    <w:p>
+      <w:pPr>
+        <w:pStyle w:val="ListParagraph"/>
+        <w:ind w:left="1440"/>
+        <w:rPr>
+          <w:rFonts w:ascii="Times New Roman" w:hAnsi="Times New Roman" w:cs="Times New Roman"/>
+        </w:rPr>
+      </w:pPr>
+    </w:p>
+    <w:p>
+      <w:pPr>
+        <w:pStyle w:val="ListParagraph"/>
+        <w:numPr>
+          <w:ilvl w:val="0"/>
+          <w:numId w:val="17"/>
+        </w:numPr>
+        <w:rPr>
+          <w:rFonts w:ascii="Times New Roman" w:hAnsi="Times New Roman" w:cs="Times New Roman"/>
+        </w:rPr>
+      </w:pPr>
+      <w:proofErr w:type="spellStart"/>
+      <w:r>
+        <w:rPr>
+          <w:rFonts w:ascii="Times New Roman" w:hAnsi="Times New Roman" w:cs="Times New Roman"/>
+        </w:rPr>
+        <w:t>Dockerhub</w:t>
+      </w:r>
+      <w:proofErr w:type="spellEnd"/>
+      <w:r>
+        <w:rPr>
+          <w:rFonts w:ascii="Times New Roman" w:hAnsi="Times New Roman" w:cs="Times New Roman"/>
+        </w:rPr>
+        <w:t xml:space="preserve"> Desktop</w:t>
+      </w:r>
+    </w:p>
+    <w:p>
+      <w:pPr>
+        <w:pStyle w:val="ListParagraph"/>
+        <w:ind w:left="1800"/>
+      </w:pPr>
+      <w:r>
+        <w:rPr>
+          <w:rFonts w:ascii="Times New Roman" w:hAnsi="Times New Roman" w:cs="Times New Roman"/>
+        </w:rPr>
+        <w:t xml:space="preserve">Plus, </w:t>
+      </w:r>
+      <w:hyperlink r:id="rId8" w:history="1">
+        <w:proofErr w:type="spellStart"/>
+        <w:r>
+          <w:rPr>
+            <w:rStyle w:val="Hyperlink"/>
+            <w:rFonts w:ascii="Segoe UI" w:hAnsi="Segoe UI" w:cs="Segoe UI"/>
+            <w:color w:val="172B4D"/>
+            <w:sz w:val="21"/>
+            <w:szCs w:val="21"/>
+            <w:shd w:val="clear" w:color="auto" w:fill="F4F5F7"/>
+          </w:rPr>
+          <w:t>Dockerfile</w:t>
+        </w:r>
+        <w:proofErr w:type="spellEnd"/>
+      </w:hyperlink>
+      <w:r>
+        <w:t xml:space="preserve"> and </w:t>
+      </w:r>
+      <w:hyperlink r:id="rId9" w:history="1">
+        <w:proofErr w:type="spellStart"/>
+        <w:r>
+          <w:rPr>
+            <w:rStyle w:val="Hyperlink"/>
+          </w:rPr>
+          <w:t>docker-compose.yaml</w:t>
+        </w:r>
+        <w:proofErr w:type="spellEnd"/>
+      </w:hyperlink>
+      <w:r>
+        <w:t xml:space="preserve"> files</w:t>
+      </w:r>
+    </w:p>
+    <w:p>
+      <w:pPr>
+        <w:pStyle w:val="ListParagraph"/>
+        <w:ind w:left="1800"/>
+        <w:rPr>
+          <w:rFonts w:ascii="Times New Roman" w:hAnsi="Times New Roman" w:cs="Times New Roman"/>
+        </w:rPr>
+      </w:pPr>
+    </w:p>
+    <w:p>
+      <w:pPr>
+        <w:pStyle w:val="ListParagraph"/>
+        <w:numPr>
+          <w:ilvl w:val="0"/>
+          <w:numId w:val="17"/>
+        </w:numPr>
+        <w:rPr>
+          <w:rFonts w:ascii="Times New Roman" w:hAnsi="Times New Roman" w:cs="Times New Roman"/>
+        </w:rPr>
+      </w:pPr>
+      <w:r>
+        <w:rPr>
+          <w:rFonts w:ascii="Times New Roman" w:hAnsi="Times New Roman" w:cs="Times New Roman"/>
+        </w:rPr>
+        <w:t>Maven for building the artifacts</w:t>
+      </w:r>
+    </w:p>
+    <w:p>
+      <w:pPr>
+        <w:pStyle w:val="ListParagraph"/>
+        <w:numPr>
+          <w:ilvl w:val="0"/>
+          <w:numId w:val="17"/>
+        </w:numPr>
+        <w:rPr>
+          <w:rFonts w:ascii="Times New Roman" w:hAnsi="Times New Roman" w:cs="Times New Roman"/>
+        </w:rPr>
+      </w:pPr>
+      <w:r>
+        <w:rPr>
+          <w:rFonts w:ascii="Times New Roman" w:hAnsi="Times New Roman" w:cs="Times New Roman"/>
+        </w:rPr>
+        <w:t>POSTMAN or similar app for testing</w:t>
+      </w:r>
+    </w:p>
+    <w:p>
+      <w:pPr>
+        <w:pStyle w:val="ListParagraph"/>
+        <w:ind w:left="1440"/>
+        <w:rPr>
+          <w:rFonts w:ascii="Times New Roman" w:hAnsi="Times New Roman" w:cs="Times New Roman"/>
+        </w:rPr>
+      </w:pPr>
+    </w:p>
+    <w:p>
+      <w:pPr>
+        <w:pStyle w:val="ListParagraph"/>
+        <w:ind w:left="1440"/>
+        <w:rPr>
+          <w:rFonts w:ascii="Times New Roman" w:hAnsi="Times New Roman" w:cs="Times New Roman"/>
+        </w:rPr>
+      </w:pPr>
+      <w:r>
+        <w:rPr>
+          <w:rFonts w:ascii="Times New Roman" w:hAnsi="Times New Roman" w:cs="Times New Roman"/>
+          <w:b/>
+        </w:rPr>
+        <w:t>Repository:</w:t>
+      </w:r>
+      <w:r>
+        <w:rPr>
+          <w:rFonts w:ascii="Times New Roman" w:hAnsi="Times New Roman" w:cs="Times New Roman"/>
+          <w:b/>
         </w:rPr>
         <w:t xml:space="preserve"> </w:t>
       </w:r>
-    </w:p>
-    <w:p>
-      <w:pPr>
-        <w:pStyle w:val="ListParagraph"/>
-        <w:numPr>
-          <w:ilvl w:val="0"/>
-          <w:numId w:val="6"/>
-        </w:numPr>
-        <w:rPr>
-          <w:rFonts w:ascii="Times New Roman" w:hAnsi="Times New Roman" w:cs="Times New Roman"/>
-        </w:rPr>
-      </w:pPr>
-      <w:r>
-        <w:rPr>
-          <w:rFonts w:ascii="Times New Roman" w:hAnsi="Times New Roman" w:cs="Times New Roman"/>
-        </w:rPr>
-        <w:t>Company name</w:t>
-      </w:r>
-    </w:p>
-    <w:p>
-      <w:pPr>
-        <w:pStyle w:val="ListParagraph"/>
-        <w:numPr>
-          <w:ilvl w:val="0"/>
-          <w:numId w:val="6"/>
-        </w:numPr>
-        <w:rPr>
-          <w:rFonts w:ascii="Times New Roman" w:hAnsi="Times New Roman" w:cs="Times New Roman"/>
-        </w:rPr>
-      </w:pPr>
-      <w:r>
-        <w:rPr>
-          <w:rFonts w:ascii="Times New Roman" w:hAnsi="Times New Roman" w:cs="Times New Roman"/>
-        </w:rPr>
-        <w:t>Address line 1</w:t>
-      </w:r>
-    </w:p>
-    <w:p>
-      <w:pPr>
-        <w:pStyle w:val="ListParagraph"/>
-        <w:numPr>
-          <w:ilvl w:val="0"/>
-          <w:numId w:val="6"/>
-        </w:numPr>
-        <w:rPr>
-          <w:rFonts w:ascii="Times New Roman" w:hAnsi="Times New Roman" w:cs="Times New Roman"/>
-        </w:rPr>
-      </w:pPr>
-      <w:r>
-        <w:rPr>
-          <w:rFonts w:ascii="Times New Roman" w:hAnsi="Times New Roman" w:cs="Times New Roman"/>
-        </w:rPr>
-        <w:t>Address line 2</w:t>
-      </w:r>
-    </w:p>
-    <w:p>
-      <w:pPr>
-        <w:pStyle w:val="ListParagraph"/>
-        <w:numPr>
-          <w:ilvl w:val="0"/>
-          <w:numId w:val="6"/>
-        </w:numPr>
-        <w:rPr>
-          <w:rFonts w:ascii="Times New Roman" w:hAnsi="Times New Roman" w:cs="Times New Roman"/>
-        </w:rPr>
-      </w:pPr>
-      <w:r>
-        <w:rPr>
-          <w:rFonts w:ascii="Times New Roman" w:hAnsi="Times New Roman" w:cs="Times New Roman"/>
-        </w:rPr>
-        <w:t>City</w:t>
-      </w:r>
-    </w:p>
-    <w:p>
-      <w:pPr>
-        <w:pStyle w:val="ListParagraph"/>
-        <w:numPr>
-          <w:ilvl w:val="0"/>
-          <w:numId w:val="6"/>
-        </w:numPr>
-        <w:rPr>
-          <w:rFonts w:ascii="Times New Roman" w:hAnsi="Times New Roman" w:cs="Times New Roman"/>
-        </w:rPr>
-      </w:pPr>
-      <w:r>
-        <w:rPr>
-          <w:rFonts w:ascii="Times New Roman" w:hAnsi="Times New Roman" w:cs="Times New Roman"/>
-        </w:rPr>
-        <w:t>State</w:t>
-      </w:r>
-    </w:p>
-    <w:p>
-      <w:pPr>
-        <w:pStyle w:val="ListParagraph"/>
-        <w:numPr>
-          <w:ilvl w:val="0"/>
-          <w:numId w:val="6"/>
-        </w:numPr>
-        <w:rPr>
-          <w:rFonts w:ascii="Times New Roman" w:hAnsi="Times New Roman" w:cs="Times New Roman"/>
-        </w:rPr>
-      </w:pPr>
-      <w:r>
-        <w:rPr>
-          <w:rFonts w:ascii="Times New Roman" w:hAnsi="Times New Roman" w:cs="Times New Roman"/>
-        </w:rPr>
-        <w:t>Postal code</w:t>
-      </w:r>
-    </w:p>
-    <w:p>
-      <w:pPr>
-        <w:pStyle w:val="ListParagraph"/>
-        <w:numPr>
-          <w:ilvl w:val="0"/>
-          <w:numId w:val="6"/>
-        </w:numPr>
-        <w:rPr>
-          <w:rFonts w:ascii="Times New Roman" w:hAnsi="Times New Roman" w:cs="Times New Roman"/>
-        </w:rPr>
-      </w:pPr>
-      <w:r>
-        <w:rPr>
-          <w:rFonts w:ascii="Times New Roman" w:hAnsi="Times New Roman" w:cs="Times New Roman"/>
-        </w:rPr>
-        <w:t>Country</w:t>
-      </w:r>
-    </w:p>
-    <w:p>
-      <w:pPr>
-        <w:pStyle w:val="ListParagraph"/>
-        <w:numPr>
-          <w:ilvl w:val="0"/>
-          <w:numId w:val="6"/>
-        </w:numPr>
+      <w:hyperlink r:id="rId10" w:history="1">
+        <w:r>
+          <w:rPr>
+            <w:rStyle w:val="Hyperlink"/>
+            <w:rFonts w:ascii="Times New Roman" w:hAnsi="Times New Roman" w:cs="Times New Roman"/>
+          </w:rPr>
+          <w:t>https://bitbucket.org/nitant23/demo</w:t>
+        </w:r>
+      </w:hyperlink>
+    </w:p>
+    <w:p>
+      <w:pPr>
+        <w:pStyle w:val="ListParagraph"/>
+        <w:ind w:left="1440"/>
         <w:rPr>
           <w:rFonts w:ascii="Times New Roman" w:hAnsi="Times New Roman" w:cs="Times New Roman"/>
         </w:rPr>
@@ -987,16 +2278,27 @@
       <w:r>
         <w:rPr>
           <w:rFonts w:ascii="Times New Roman" w:hAnsi="Times New Roman" w:cs="Times New Roman"/>
-        </w:rPr>
-        <w:t>newAccount</w:t>
+          <w:b/>
+        </w:rPr>
+        <w:t>DockerHub</w:t>
       </w:r>
       <w:proofErr w:type="spellEnd"/>
       <w:r>
         <w:rPr>
           <w:rFonts w:ascii="Times New Roman" w:hAnsi="Times New Roman" w:cs="Times New Roman"/>
-        </w:rPr>
-        <w:t xml:space="preserve"> (client request flag – true or false)</w:t>
-      </w:r>
+          <w:b/>
+        </w:rPr>
+        <w:t xml:space="preserve">: </w:t>
+      </w:r>
+      <w:hyperlink r:id="rId11" w:history="1">
+        <w:r>
+          <w:rPr>
+            <w:rStyle w:val="Hyperlink"/>
+            <w:rFonts w:ascii="Times New Roman" w:hAnsi="Times New Roman" w:cs="Times New Roman"/>
+          </w:rPr>
+          <w:t>https://hub.docker.com/r/nitantpatel/mpac</w:t>
+        </w:r>
+      </w:hyperlink>
     </w:p>
     <w:p>
       <w:pPr>
@@ -1013,35 +2315,25 @@
         <w:ind w:left="1440"/>
         <w:rPr>
           <w:rFonts w:ascii="Times New Roman" w:hAnsi="Times New Roman" w:cs="Times New Roman"/>
-        </w:rPr>
-      </w:pPr>
-    </w:p>
-    <w:p>
-      <w:pPr>
-        <w:pStyle w:val="ListParagraph"/>
-        <w:numPr>
-          <w:ilvl w:val="0"/>
-          <w:numId w:val="2"/>
-        </w:numPr>
-        <w:rPr>
-          <w:rFonts w:ascii="Times New Roman" w:hAnsi="Times New Roman" w:cs="Times New Roman"/>
-          <w:b/>
-        </w:rPr>
-      </w:pPr>
-      <w:r>
-        <w:rPr>
-          <w:rFonts w:ascii="Times New Roman" w:hAnsi="Times New Roman" w:cs="Times New Roman"/>
-          <w:b/>
-        </w:rPr>
-        <w:t>Contact object</w:t>
-      </w:r>
-      <w:r>
-        <w:rPr>
-          <w:rFonts w:ascii="Times New Roman" w:hAnsi="Times New Roman" w:cs="Times New Roman"/>
-          <w:b/>
-        </w:rPr>
-        <w:t xml:space="preserve"> (DB table name: contact)</w:t>
-      </w:r>
+          <w:b/>
+        </w:rPr>
+      </w:pPr>
+      <w:r>
+        <w:rPr>
+          <w:rFonts w:ascii="Times New Roman" w:hAnsi="Times New Roman" w:cs="Times New Roman"/>
+          <w:b/>
+        </w:rPr>
+        <w:t xml:space="preserve">Method 1 - From </w:t>
+      </w:r>
+      <w:proofErr w:type="spellStart"/>
+      <w:r>
+        <w:rPr>
+          <w:rFonts w:ascii="Times New Roman" w:hAnsi="Times New Roman" w:cs="Times New Roman"/>
+          <w:b/>
+        </w:rPr>
+        <w:t>Dockerhub</w:t>
+      </w:r>
+      <w:proofErr w:type="spellEnd"/>
       <w:r>
         <w:rPr>
           <w:rFonts w:ascii="Times New Roman" w:hAnsi="Times New Roman" w:cs="Times New Roman"/>
@@ -1055,17 +2347,75 @@
         <w:pStyle w:val="ListParagraph"/>
         <w:numPr>
           <w:ilvl w:val="0"/>
-          <w:numId w:val="4"/>
-        </w:numPr>
-        <w:rPr>
-          <w:rFonts w:ascii="Times New Roman" w:hAnsi="Times New Roman" w:cs="Times New Roman"/>
-        </w:rPr>
-      </w:pPr>
-      <w:r>
-        <w:rPr>
-          <w:rFonts w:ascii="Times New Roman" w:hAnsi="Times New Roman" w:cs="Times New Roman"/>
-        </w:rPr>
-        <w:t>GET Contact by ID</w:t>
+          <w:numId w:val="14"/>
+        </w:numPr>
+        <w:rPr>
+          <w:rFonts w:ascii="Times New Roman" w:hAnsi="Times New Roman" w:cs="Times New Roman"/>
+        </w:rPr>
+      </w:pPr>
+      <w:r>
+        <w:rPr>
+          <w:rFonts w:ascii="Times New Roman" w:hAnsi="Times New Roman" w:cs="Times New Roman"/>
+        </w:rPr>
+        <w:t>Download the Project from the above Repository</w:t>
+      </w:r>
+    </w:p>
+    <w:p>
+      <w:pPr>
+        <w:pStyle w:val="ListParagraph"/>
+        <w:numPr>
+          <w:ilvl w:val="0"/>
+          <w:numId w:val="14"/>
+        </w:numPr>
+        <w:rPr>
+          <w:rFonts w:ascii="Times New Roman" w:hAnsi="Times New Roman" w:cs="Times New Roman"/>
+        </w:rPr>
+      </w:pPr>
+      <w:r>
+        <w:rPr>
+          <w:rFonts w:ascii="Times New Roman" w:hAnsi="Times New Roman" w:cs="Times New Roman"/>
+        </w:rPr>
+        <w:t xml:space="preserve">Go to the </w:t>
+      </w:r>
+      <w:proofErr w:type="spellStart"/>
+      <w:r>
+        <w:rPr>
+          <w:rFonts w:ascii="Times New Roman" w:hAnsi="Times New Roman" w:cs="Times New Roman"/>
+        </w:rPr>
+        <w:t>mpac</w:t>
+      </w:r>
+      <w:proofErr w:type="spellEnd"/>
+      <w:r>
+        <w:rPr>
+          <w:rFonts w:ascii="Times New Roman" w:hAnsi="Times New Roman" w:cs="Times New Roman"/>
+        </w:rPr>
+        <w:t xml:space="preserve"> folder (via </w:t>
+      </w:r>
+      <w:r>
+        <w:rPr>
+          <w:rFonts w:ascii="Times New Roman" w:hAnsi="Times New Roman" w:cs="Times New Roman"/>
+        </w:rPr>
+        <w:t>terminal</w:t>
+      </w:r>
+      <w:r>
+        <w:rPr>
+          <w:rFonts w:ascii="Times New Roman" w:hAnsi="Times New Roman" w:cs="Times New Roman"/>
+        </w:rPr>
+        <w:t>) and run ‘</w:t>
+      </w:r>
+      <w:proofErr w:type="spellStart"/>
+      <w:r>
+        <w:rPr>
+          <w:rFonts w:ascii="Times New Roman" w:hAnsi="Times New Roman" w:cs="Times New Roman"/>
+        </w:rPr>
+        <w:t>docker</w:t>
+      </w:r>
+      <w:proofErr w:type="spellEnd"/>
+      <w:r>
+        <w:rPr>
+          <w:rFonts w:ascii="Times New Roman" w:hAnsi="Times New Roman" w:cs="Times New Roman"/>
+        </w:rPr>
+        <w:t>-compose up –d’ command</w:t>
       </w:r>
     </w:p>
     <w:p>
@@ -1074,61 +2424,8 @@
         <w:ind w:left="1440"/>
         <w:rPr>
           <w:rFonts w:ascii="Times New Roman" w:hAnsi="Times New Roman" w:cs="Times New Roman"/>
-          <w:b/>
-        </w:rPr>
-      </w:pPr>
-      <w:proofErr w:type="gramStart"/>
-      <w:r>
-        <w:rPr>
-          <w:rFonts w:ascii="Times New Roman" w:hAnsi="Times New Roman" w:cs="Times New Roman"/>
-          <w:b/>
-          <w:color w:val="5B9BD5" w:themeColor="accent1"/>
-        </w:rPr>
-        <w:t>http:</w:t>
-      </w:r>
-      <w:proofErr w:type="gramEnd"/>
-      <w:r>
-        <w:rPr>
-          <w:rFonts w:ascii="Times New Roman" w:hAnsi="Times New Roman" w:cs="Times New Roman"/>
-          <w:b/>
-          <w:color w:val="5B9BD5" w:themeColor="accent1"/>
-        </w:rPr>
-        <w:t>//</w:t>
-      </w:r>
-      <w:r>
-        <w:rPr>
-          <w:rFonts w:ascii="Times New Roman" w:hAnsi="Times New Roman" w:cs="Times New Roman"/>
-          <w:b/>
-          <w:color w:val="5B9BD5" w:themeColor="accent1"/>
-        </w:rPr>
-        <w:t>&lt;host&gt;</w:t>
-      </w:r>
-      <w:r>
-        <w:rPr>
-          <w:rFonts w:ascii="Times New Roman" w:hAnsi="Times New Roman" w:cs="Times New Roman"/>
-          <w:b/>
-          <w:color w:val="5B9BD5" w:themeColor="accent1"/>
-        </w:rPr>
-        <w:t>/contact/{id}</w:t>
-      </w:r>
-    </w:p>
-    <w:p>
-      <w:pPr>
-        <w:pStyle w:val="ListParagraph"/>
-        <w:numPr>
-          <w:ilvl w:val="0"/>
-          <w:numId w:val="4"/>
-        </w:numPr>
-        <w:rPr>
-          <w:rFonts w:ascii="Times New Roman" w:hAnsi="Times New Roman" w:cs="Times New Roman"/>
-        </w:rPr>
-      </w:pPr>
-      <w:r>
-        <w:rPr>
-          <w:rFonts w:ascii="Times New Roman" w:hAnsi="Times New Roman" w:cs="Times New Roman"/>
-        </w:rPr>
-        <w:t>POST (save) Contact into the database</w:t>
-      </w:r>
+        </w:rPr>
+      </w:pPr>
     </w:p>
     <w:p>
       <w:pPr>
@@ -1136,578 +2433,155 @@
         <w:ind w:left="1440"/>
         <w:rPr>
           <w:rFonts w:ascii="Times New Roman" w:hAnsi="Times New Roman" w:cs="Times New Roman"/>
-          <w:b/>
-          <w:color w:val="5B9BD5" w:themeColor="accent1"/>
-        </w:rPr>
-      </w:pPr>
-      <w:r>
-        <w:rPr>
-          <w:rFonts w:ascii="Times New Roman" w:hAnsi="Times New Roman" w:cs="Times New Roman"/>
-          <w:b/>
-          <w:color w:val="5B9BD5" w:themeColor="accent1"/>
-        </w:rPr>
-        <w:t>http://</w:t>
-      </w:r>
-      <w:r>
-        <w:rPr>
-          <w:rFonts w:ascii="Times New Roman" w:hAnsi="Times New Roman" w:cs="Times New Roman"/>
-          <w:b/>
-          <w:color w:val="5B9BD5" w:themeColor="accent1"/>
-        </w:rPr>
-        <w:t>&lt;host&gt;</w:t>
-      </w:r>
-      <w:r>
-        <w:rPr>
-          <w:rFonts w:ascii="Times New Roman" w:hAnsi="Times New Roman" w:cs="Times New Roman"/>
-          <w:b/>
-          <w:color w:val="5B9BD5" w:themeColor="accent1"/>
-        </w:rPr>
-        <w:t>/contact/create</w:t>
-      </w:r>
-    </w:p>
-    <w:p>
-      <w:pPr>
-        <w:pStyle w:val="ListParagraph"/>
-        <w:numPr>
-          <w:ilvl w:val="0"/>
-          <w:numId w:val="4"/>
-        </w:numPr>
-        <w:rPr>
-          <w:rFonts w:ascii="Times New Roman" w:hAnsi="Times New Roman" w:cs="Times New Roman"/>
-        </w:rPr>
-      </w:pPr>
-      <w:r>
-        <w:rPr>
-          <w:rFonts w:ascii="Times New Roman" w:hAnsi="Times New Roman" w:cs="Times New Roman"/>
-        </w:rPr>
-        <w:t xml:space="preserve">PUT (update) existing </w:t>
-      </w:r>
-      <w:r>
-        <w:rPr>
-          <w:rFonts w:ascii="Times New Roman" w:hAnsi="Times New Roman" w:cs="Times New Roman"/>
-        </w:rPr>
-        <w:t>Contact</w:t>
-      </w:r>
-    </w:p>
-    <w:p>
-      <w:pPr>
-        <w:pStyle w:val="ListParagraph"/>
-        <w:ind w:left="1440"/>
-        <w:rPr>
-          <w:rFonts w:ascii="Times New Roman" w:hAnsi="Times New Roman" w:cs="Times New Roman"/>
-          <w:b/>
-        </w:rPr>
-      </w:pPr>
-      <w:r>
-        <w:rPr>
-          <w:rFonts w:ascii="Times New Roman" w:hAnsi="Times New Roman" w:cs="Times New Roman"/>
-          <w:b/>
-          <w:color w:val="5B9BD5" w:themeColor="accent1"/>
-        </w:rPr>
-        <w:t>http://</w:t>
-      </w:r>
-      <w:r>
-        <w:rPr>
-          <w:rFonts w:ascii="Times New Roman" w:hAnsi="Times New Roman" w:cs="Times New Roman"/>
-          <w:b/>
-          <w:color w:val="5B9BD5" w:themeColor="accent1"/>
-        </w:rPr>
-        <w:t>&lt;host&gt;</w:t>
-      </w:r>
-      <w:r>
-        <w:rPr>
-          <w:rFonts w:ascii="Times New Roman" w:hAnsi="Times New Roman" w:cs="Times New Roman"/>
-          <w:b/>
-          <w:color w:val="5B9BD5" w:themeColor="accent1"/>
-        </w:rPr>
-        <w:t>/contact/update</w:t>
-      </w:r>
-    </w:p>
-    <w:p>
-      <w:pPr>
-        <w:pStyle w:val="ListParagraph"/>
-        <w:rPr>
-          <w:rFonts w:ascii="Times New Roman" w:hAnsi="Times New Roman" w:cs="Times New Roman"/>
-        </w:rPr>
-      </w:pPr>
-      <w:r>
-        <w:rPr>
-          <w:rFonts w:ascii="Times New Roman" w:hAnsi="Times New Roman" w:cs="Times New Roman"/>
-          <w:b/>
-        </w:rPr>
-        <w:t>Note:</w:t>
-      </w:r>
-      <w:r>
-        <w:rPr>
-          <w:rFonts w:ascii="Times New Roman" w:hAnsi="Times New Roman" w:cs="Times New Roman"/>
-        </w:rPr>
-        <w:t xml:space="preserve"> Contact may not be associated with an account</w:t>
-      </w:r>
-    </w:p>
-    <w:p>
-      <w:pPr>
-        <w:pStyle w:val="ListParagraph"/>
-        <w:rPr>
-          <w:rFonts w:ascii="Times New Roman" w:hAnsi="Times New Roman" w:cs="Times New Roman"/>
-        </w:rPr>
-      </w:pPr>
-    </w:p>
-    <w:p>
-      <w:pPr>
-        <w:pStyle w:val="ListParagraph"/>
-        <w:rPr>
-          <w:rFonts w:ascii="Times New Roman" w:hAnsi="Times New Roman" w:cs="Times New Roman"/>
-          <w:b/>
-        </w:rPr>
-      </w:pPr>
-      <w:r>
-        <w:rPr>
-          <w:rFonts w:ascii="Times New Roman" w:hAnsi="Times New Roman" w:cs="Times New Roman"/>
-          <w:b/>
-        </w:rPr>
-        <w:t>Attributes:</w:t>
-      </w:r>
-    </w:p>
-    <w:p>
-      <w:pPr>
-        <w:pStyle w:val="ListParagraph"/>
-        <w:rPr>
-          <w:rFonts w:ascii="Times New Roman" w:hAnsi="Times New Roman" w:cs="Times New Roman"/>
-          <w:b/>
-        </w:rPr>
-      </w:pPr>
-    </w:p>
-    <w:p>
-      <w:pPr>
-        <w:pStyle w:val="ListParagraph"/>
-        <w:numPr>
-          <w:ilvl w:val="0"/>
-          <w:numId w:val="5"/>
-        </w:numPr>
-        <w:rPr>
-          <w:rFonts w:ascii="Times New Roman" w:hAnsi="Times New Roman" w:cs="Times New Roman"/>
-        </w:rPr>
-      </w:pPr>
-      <w:r>
-        <w:rPr>
-          <w:rFonts w:ascii="Times New Roman" w:hAnsi="Times New Roman" w:cs="Times New Roman"/>
-        </w:rPr>
-        <w:t>First Name</w:t>
-      </w:r>
-    </w:p>
-    <w:p>
-      <w:pPr>
-        <w:pStyle w:val="ListParagraph"/>
-        <w:numPr>
-          <w:ilvl w:val="0"/>
-          <w:numId w:val="5"/>
-        </w:numPr>
-        <w:rPr>
-          <w:rFonts w:ascii="Times New Roman" w:hAnsi="Times New Roman" w:cs="Times New Roman"/>
-        </w:rPr>
-      </w:pPr>
-      <w:r>
-        <w:rPr>
-          <w:rFonts w:ascii="Times New Roman" w:hAnsi="Times New Roman" w:cs="Times New Roman"/>
-        </w:rPr>
-        <w:t>Last Name</w:t>
-      </w:r>
-    </w:p>
-    <w:p>
-      <w:pPr>
-        <w:pStyle w:val="ListParagraph"/>
-        <w:numPr>
-          <w:ilvl w:val="0"/>
-          <w:numId w:val="5"/>
-        </w:numPr>
-        <w:rPr>
-          <w:rFonts w:ascii="Times New Roman" w:hAnsi="Times New Roman" w:cs="Times New Roman"/>
-        </w:rPr>
-      </w:pPr>
-      <w:r>
-        <w:rPr>
-          <w:rFonts w:ascii="Times New Roman" w:hAnsi="Times New Roman" w:cs="Times New Roman"/>
-        </w:rPr>
-        <w:t>Email address</w:t>
-      </w:r>
-    </w:p>
-    <w:p>
-      <w:pPr>
-        <w:pStyle w:val="ListParagraph"/>
-        <w:numPr>
-          <w:ilvl w:val="0"/>
-          <w:numId w:val="5"/>
-        </w:numPr>
-        <w:rPr>
-          <w:rFonts w:ascii="Times New Roman" w:hAnsi="Times New Roman" w:cs="Times New Roman"/>
-        </w:rPr>
-      </w:pPr>
-      <w:r>
-        <w:rPr>
-          <w:rFonts w:ascii="Times New Roman" w:hAnsi="Times New Roman" w:cs="Times New Roman"/>
-        </w:rPr>
-        <w:t>Address line 1</w:t>
-      </w:r>
-    </w:p>
-    <w:p>
-      <w:pPr>
-        <w:pStyle w:val="ListParagraph"/>
-        <w:numPr>
-          <w:ilvl w:val="0"/>
-          <w:numId w:val="5"/>
-        </w:numPr>
-        <w:rPr>
-          <w:rFonts w:ascii="Times New Roman" w:hAnsi="Times New Roman" w:cs="Times New Roman"/>
-        </w:rPr>
-      </w:pPr>
-      <w:r>
-        <w:rPr>
-          <w:rFonts w:ascii="Times New Roman" w:hAnsi="Times New Roman" w:cs="Times New Roman"/>
-        </w:rPr>
-        <w:t>Address line 2</w:t>
-      </w:r>
-    </w:p>
-    <w:p>
-      <w:pPr>
-        <w:pStyle w:val="ListParagraph"/>
-        <w:numPr>
-          <w:ilvl w:val="0"/>
-          <w:numId w:val="5"/>
-        </w:numPr>
-        <w:rPr>
-          <w:rFonts w:ascii="Times New Roman" w:hAnsi="Times New Roman" w:cs="Times New Roman"/>
-        </w:rPr>
-      </w:pPr>
-      <w:r>
-        <w:rPr>
-          <w:rFonts w:ascii="Times New Roman" w:hAnsi="Times New Roman" w:cs="Times New Roman"/>
-        </w:rPr>
-        <w:t>City</w:t>
-      </w:r>
-    </w:p>
-    <w:p>
-      <w:pPr>
-        <w:pStyle w:val="ListParagraph"/>
-        <w:numPr>
-          <w:ilvl w:val="0"/>
-          <w:numId w:val="5"/>
-        </w:numPr>
-        <w:rPr>
-          <w:rFonts w:ascii="Times New Roman" w:hAnsi="Times New Roman" w:cs="Times New Roman"/>
-        </w:rPr>
-      </w:pPr>
-      <w:r>
-        <w:rPr>
-          <w:rFonts w:ascii="Times New Roman" w:hAnsi="Times New Roman" w:cs="Times New Roman"/>
-        </w:rPr>
-        <w:t>State</w:t>
-      </w:r>
-    </w:p>
-    <w:p>
-      <w:pPr>
-        <w:pStyle w:val="ListParagraph"/>
-        <w:numPr>
-          <w:ilvl w:val="0"/>
-          <w:numId w:val="5"/>
-        </w:numPr>
-        <w:rPr>
-          <w:rFonts w:ascii="Times New Roman" w:hAnsi="Times New Roman" w:cs="Times New Roman"/>
-        </w:rPr>
-      </w:pPr>
-      <w:r>
-        <w:rPr>
-          <w:rFonts w:ascii="Times New Roman" w:hAnsi="Times New Roman" w:cs="Times New Roman"/>
-        </w:rPr>
-        <w:t>Postal code</w:t>
-      </w:r>
-    </w:p>
-    <w:p>
-      <w:pPr>
-        <w:pStyle w:val="ListParagraph"/>
-        <w:numPr>
-          <w:ilvl w:val="0"/>
-          <w:numId w:val="5"/>
-        </w:numPr>
-        <w:rPr>
-          <w:rFonts w:ascii="Times New Roman" w:hAnsi="Times New Roman" w:cs="Times New Roman"/>
-        </w:rPr>
-      </w:pPr>
-      <w:r>
-        <w:rPr>
-          <w:rFonts w:ascii="Times New Roman" w:hAnsi="Times New Roman" w:cs="Times New Roman"/>
-        </w:rPr>
-        <w:t>Country</w:t>
-      </w:r>
-    </w:p>
-    <w:p>
-      <w:pPr>
-        <w:pStyle w:val="ListParagraph"/>
-        <w:numPr>
-          <w:ilvl w:val="0"/>
-          <w:numId w:val="5"/>
-        </w:numPr>
-        <w:rPr>
-          <w:rFonts w:ascii="Times New Roman" w:hAnsi="Times New Roman" w:cs="Times New Roman"/>
-        </w:rPr>
-      </w:pPr>
+        </w:rPr>
+      </w:pPr>
+      <w:r>
+        <w:rPr>
+          <w:rFonts w:ascii="Times New Roman" w:hAnsi="Times New Roman" w:cs="Times New Roman"/>
+          <w:b/>
+        </w:rPr>
+        <w:t>M</w:t>
+      </w:r>
+      <w:r>
+        <w:rPr>
+          <w:rFonts w:ascii="Times New Roman" w:hAnsi="Times New Roman" w:cs="Times New Roman"/>
+          <w:b/>
+        </w:rPr>
+        <w:t>ethod 2 - B</w:t>
+      </w:r>
+      <w:r>
+        <w:rPr>
+          <w:rFonts w:ascii="Times New Roman" w:hAnsi="Times New Roman" w:cs="Times New Roman"/>
+          <w:b/>
+        </w:rPr>
+        <w:t>uild locally with source code</w:t>
+      </w:r>
+      <w:r>
+        <w:rPr>
+          <w:rFonts w:ascii="Times New Roman" w:hAnsi="Times New Roman" w:cs="Times New Roman"/>
+        </w:rPr>
+        <w:t xml:space="preserve"> </w:t>
+      </w:r>
+      <w:r>
+        <w:rPr>
+          <w:rFonts w:ascii="Times New Roman" w:hAnsi="Times New Roman" w:cs="Times New Roman"/>
+        </w:rPr>
+        <w:t>–</w:t>
+      </w:r>
+    </w:p>
+    <w:p>
+      <w:pPr>
+        <w:pStyle w:val="ListParagraph"/>
+        <w:numPr>
+          <w:ilvl w:val="0"/>
+          <w:numId w:val="15"/>
+        </w:numPr>
+        <w:rPr>
+          <w:rFonts w:ascii="Times New Roman" w:hAnsi="Times New Roman" w:cs="Times New Roman"/>
+        </w:rPr>
+      </w:pPr>
+      <w:r>
+        <w:rPr>
+          <w:rFonts w:ascii="Times New Roman" w:hAnsi="Times New Roman" w:cs="Times New Roman"/>
+        </w:rPr>
+        <w:t>Download the Project from the above Repository</w:t>
+      </w:r>
+    </w:p>
+    <w:p>
+      <w:pPr>
+        <w:pStyle w:val="ListParagraph"/>
+        <w:numPr>
+          <w:ilvl w:val="0"/>
+          <w:numId w:val="15"/>
+        </w:numPr>
+        <w:rPr>
+          <w:rFonts w:ascii="Times New Roman" w:hAnsi="Times New Roman" w:cs="Times New Roman"/>
+        </w:rPr>
+      </w:pPr>
+      <w:r>
+        <w:rPr>
+          <w:rFonts w:ascii="Times New Roman" w:hAnsi="Times New Roman" w:cs="Times New Roman"/>
+        </w:rPr>
+        <w:t xml:space="preserve">Go to the </w:t>
+      </w:r>
       <w:proofErr w:type="spellStart"/>
       <w:r>
         <w:rPr>
           <w:rFonts w:ascii="Times New Roman" w:hAnsi="Times New Roman" w:cs="Times New Roman"/>
         </w:rPr>
-        <w:t>newContact</w:t>
+        <w:t>mpac</w:t>
       </w:r>
       <w:proofErr w:type="spellEnd"/>
       <w:r>
         <w:rPr>
           <w:rFonts w:ascii="Times New Roman" w:hAnsi="Times New Roman" w:cs="Times New Roman"/>
         </w:rPr>
-        <w:t xml:space="preserve"> (client </w:t>
-      </w:r>
-      <w:r>
-        <w:rPr>
-          <w:rFonts w:ascii="Times New Roman" w:hAnsi="Times New Roman" w:cs="Times New Roman"/>
-        </w:rPr>
-        <w:t xml:space="preserve">request </w:t>
-      </w:r>
-      <w:r>
-        <w:rPr>
-          <w:rFonts w:ascii="Times New Roman" w:hAnsi="Times New Roman" w:cs="Times New Roman"/>
-        </w:rPr>
-        <w:t>flag – true or false)</w:t>
-      </w:r>
-    </w:p>
-    <w:p>
-      <w:pPr>
-        <w:pStyle w:val="ListParagraph"/>
-        <w:ind w:left="0"/>
-        <w:rPr>
-          <w:rFonts w:ascii="Times New Roman" w:hAnsi="Times New Roman" w:cs="Times New Roman"/>
-        </w:rPr>
-      </w:pPr>
-    </w:p>
-    <w:p>
-      <w:pPr>
-        <w:pStyle w:val="ListParagraph"/>
-        <w:ind w:left="0"/>
-        <w:rPr>
-          <w:rFonts w:ascii="Times New Roman" w:hAnsi="Times New Roman" w:cs="Times New Roman"/>
-        </w:rPr>
-      </w:pPr>
-    </w:p>
-    <w:p>
-      <w:pPr>
-        <w:pStyle w:val="ListParagraph"/>
-        <w:rPr>
-          <w:rFonts w:ascii="Times New Roman" w:hAnsi="Times New Roman" w:cs="Times New Roman"/>
-          <w:b/>
-        </w:rPr>
-      </w:pPr>
-      <w:r>
-        <w:rPr>
-          <w:rFonts w:ascii="Times New Roman" w:hAnsi="Times New Roman" w:cs="Times New Roman"/>
-          <w:b/>
-        </w:rPr>
-        <w:t>Project Structure / Components:</w:t>
-      </w:r>
-    </w:p>
-    <w:p>
-      <w:pPr>
-        <w:pStyle w:val="ListParagraph"/>
-        <w:rPr>
-          <w:rFonts w:ascii="Times New Roman" w:hAnsi="Times New Roman" w:cs="Times New Roman"/>
-          <w:b/>
-        </w:rPr>
-      </w:pPr>
-    </w:p>
-    <w:p>
-      <w:pPr>
-        <w:pStyle w:val="ListParagraph"/>
-        <w:rPr>
-          <w:rFonts w:ascii="Times New Roman" w:hAnsi="Times New Roman" w:cs="Times New Roman"/>
-        </w:rPr>
-      </w:pPr>
-      <w:r>
-        <w:rPr>
-          <w:rFonts w:ascii="Times New Roman" w:hAnsi="Times New Roman" w:cs="Times New Roman"/>
-        </w:rPr>
-        <w:t>Defines how the classes a</w:t>
-      </w:r>
-      <w:r>
-        <w:rPr>
-          <w:rFonts w:ascii="Times New Roman" w:hAnsi="Times New Roman" w:cs="Times New Roman"/>
-        </w:rPr>
-        <w:t>nd</w:t>
-      </w:r>
-      <w:r>
-        <w:rPr>
-          <w:rFonts w:ascii="Times New Roman" w:hAnsi="Times New Roman" w:cs="Times New Roman"/>
-        </w:rPr>
-        <w:t xml:space="preserve"> components are structured</w:t>
-      </w:r>
-    </w:p>
-    <w:p>
-      <w:pPr>
-        <w:pStyle w:val="ListParagraph"/>
-        <w:rPr>
-          <w:rFonts w:ascii="Times New Roman" w:hAnsi="Times New Roman" w:cs="Times New Roman"/>
-        </w:rPr>
-      </w:pPr>
-    </w:p>
-    <w:p>
-      <w:pPr>
-        <w:pStyle w:val="ListParagraph"/>
-        <w:ind w:left="1080"/>
-        <w:rPr>
-          <w:rFonts w:ascii="Times New Roman" w:hAnsi="Times New Roman" w:cs="Times New Roman"/>
-        </w:rPr>
-      </w:pPr>
-      <w:r>
-        <w:rPr>
-          <w:rFonts w:ascii="Times New Roman" w:hAnsi="Times New Roman" w:cs="Times New Roman"/>
-          <w:b/>
-        </w:rPr>
-        <w:t>Source code path:</w:t>
-      </w:r>
-      <w:r>
-        <w:rPr>
-          <w:rFonts w:ascii="Times New Roman" w:hAnsi="Times New Roman" w:cs="Times New Roman"/>
-        </w:rPr>
-        <w:t xml:space="preserve"> </w:t>
-      </w:r>
-      <w:r>
-        <w:rPr>
-          <w:rFonts w:ascii="Times New Roman" w:hAnsi="Times New Roman" w:cs="Times New Roman"/>
-        </w:rPr>
-        <w:t>Java/marketplace</w:t>
-      </w:r>
-      <w:r>
-        <w:rPr>
-          <w:rFonts w:ascii="Times New Roman" w:hAnsi="Times New Roman" w:cs="Times New Roman"/>
-        </w:rPr>
-        <w:t>/</w:t>
-      </w:r>
+        <w:t xml:space="preserve"> folder (via </w:t>
+      </w:r>
+      <w:r>
+        <w:rPr>
+          <w:rFonts w:ascii="Times New Roman" w:hAnsi="Times New Roman" w:cs="Times New Roman"/>
+        </w:rPr>
+        <w:t>terminal</w:t>
+      </w:r>
+      <w:r>
+        <w:rPr>
+          <w:rFonts w:ascii="Times New Roman" w:hAnsi="Times New Roman" w:cs="Times New Roman"/>
+        </w:rPr>
+        <w:t>)</w:t>
+      </w:r>
+    </w:p>
+    <w:p>
+      <w:pPr>
+        <w:pStyle w:val="ListParagraph"/>
+        <w:numPr>
+          <w:ilvl w:val="0"/>
+          <w:numId w:val="15"/>
+        </w:numPr>
+        <w:rPr>
+          <w:rFonts w:ascii="Times New Roman" w:hAnsi="Times New Roman" w:cs="Times New Roman"/>
+        </w:rPr>
+      </w:pPr>
+      <w:r>
+        <w:rPr>
+          <w:rFonts w:ascii="Times New Roman" w:hAnsi="Times New Roman" w:cs="Times New Roman"/>
+        </w:rPr>
+        <w:t>Run following commands:</w:t>
+      </w:r>
+    </w:p>
+    <w:p>
+      <w:pPr>
+        <w:pStyle w:val="ListParagraph"/>
+        <w:numPr>
+          <w:ilvl w:val="0"/>
+          <w:numId w:val="16"/>
+        </w:numPr>
+        <w:rPr>
+          <w:rFonts w:ascii="Times New Roman" w:hAnsi="Times New Roman" w:cs="Times New Roman"/>
+        </w:rPr>
+      </w:pPr>
       <w:proofErr w:type="spellStart"/>
       <w:r>
         <w:rPr>
           <w:rFonts w:ascii="Times New Roman" w:hAnsi="Times New Roman" w:cs="Times New Roman"/>
         </w:rPr>
-        <w:t>mpac</w:t>
+        <w:t>mvn</w:t>
       </w:r>
       <w:proofErr w:type="spellEnd"/>
-    </w:p>
-    <w:p>
-      <w:pPr>
-        <w:pStyle w:val="ListParagraph"/>
-        <w:numPr>
-          <w:ilvl w:val="0"/>
-          <w:numId w:val="8"/>
-        </w:numPr>
-        <w:ind w:left="1800"/>
-        <w:rPr>
-          <w:rFonts w:ascii="Times New Roman" w:hAnsi="Times New Roman" w:cs="Times New Roman"/>
-        </w:rPr>
-      </w:pPr>
-      <w:r>
-        <w:rPr>
-          <w:rFonts w:ascii="Times New Roman" w:hAnsi="Times New Roman" w:cs="Times New Roman"/>
-          <w:b/>
-        </w:rPr>
-        <w:t>Aspect</w:t>
-      </w:r>
-      <w:r>
-        <w:rPr>
-          <w:rFonts w:ascii="Times New Roman" w:hAnsi="Times New Roman" w:cs="Times New Roman"/>
-        </w:rPr>
-        <w:t xml:space="preserve"> – Validate the request before the Controller is triggered</w:t>
-      </w:r>
-    </w:p>
-    <w:p>
-      <w:pPr>
-        <w:pStyle w:val="ListParagraph"/>
-        <w:numPr>
-          <w:ilvl w:val="0"/>
-          <w:numId w:val="8"/>
-        </w:numPr>
-        <w:ind w:left="1800"/>
-        <w:rPr>
-          <w:rFonts w:ascii="Times New Roman" w:hAnsi="Times New Roman" w:cs="Times New Roman"/>
-        </w:rPr>
-      </w:pPr>
-      <w:r>
-        <w:rPr>
-          <w:rFonts w:ascii="Times New Roman" w:hAnsi="Times New Roman" w:cs="Times New Roman"/>
-          <w:b/>
-        </w:rPr>
-        <w:t>Controller</w:t>
-      </w:r>
-      <w:r>
-        <w:rPr>
-          <w:rFonts w:ascii="Times New Roman" w:hAnsi="Times New Roman" w:cs="Times New Roman"/>
-        </w:rPr>
-        <w:t xml:space="preserve"> – Defines the main controller classes</w:t>
-      </w:r>
-    </w:p>
-    <w:p>
-      <w:pPr>
-        <w:pStyle w:val="ListParagraph"/>
-        <w:numPr>
-          <w:ilvl w:val="0"/>
-          <w:numId w:val="8"/>
-        </w:numPr>
-        <w:ind w:left="1800"/>
-        <w:rPr>
-          <w:rFonts w:ascii="Times New Roman" w:hAnsi="Times New Roman" w:cs="Times New Roman"/>
-        </w:rPr>
-      </w:pPr>
-      <w:r>
-        <w:rPr>
-          <w:rFonts w:ascii="Times New Roman" w:hAnsi="Times New Roman" w:cs="Times New Roman"/>
-          <w:b/>
-        </w:rPr>
-        <w:t>Entity</w:t>
-      </w:r>
-      <w:r>
-        <w:rPr>
-          <w:rFonts w:ascii="Times New Roman" w:hAnsi="Times New Roman" w:cs="Times New Roman"/>
-        </w:rPr>
-        <w:t xml:space="preserve"> – Entity objects</w:t>
-      </w:r>
-    </w:p>
-    <w:p>
-      <w:pPr>
-        <w:pStyle w:val="ListParagraph"/>
-        <w:numPr>
-          <w:ilvl w:val="0"/>
-          <w:numId w:val="8"/>
-        </w:numPr>
-        <w:ind w:left="1800"/>
-        <w:rPr>
-          <w:rFonts w:ascii="Times New Roman" w:hAnsi="Times New Roman" w:cs="Times New Roman"/>
-        </w:rPr>
-      </w:pPr>
-      <w:r>
-        <w:rPr>
-          <w:rFonts w:ascii="Times New Roman" w:hAnsi="Times New Roman" w:cs="Times New Roman"/>
-          <w:b/>
-        </w:rPr>
-        <w:t>Exception</w:t>
-      </w:r>
-      <w:r>
-        <w:rPr>
-          <w:rFonts w:ascii="Times New Roman" w:hAnsi="Times New Roman" w:cs="Times New Roman"/>
-        </w:rPr>
-        <w:t xml:space="preserve"> – Custom exception class</w:t>
-      </w:r>
-    </w:p>
-    <w:p>
-      <w:pPr>
-        <w:pStyle w:val="ListParagraph"/>
-        <w:numPr>
-          <w:ilvl w:val="0"/>
-          <w:numId w:val="8"/>
-        </w:numPr>
-        <w:ind w:left="1800"/>
+      <w:r>
+        <w:rPr>
+          <w:rFonts w:ascii="Times New Roman" w:hAnsi="Times New Roman" w:cs="Times New Roman"/>
+        </w:rPr>
+        <w:t xml:space="preserve"> clean install</w:t>
+      </w:r>
+    </w:p>
+    <w:p>
+      <w:pPr>
+        <w:pStyle w:val="ListParagraph"/>
+        <w:numPr>
+          <w:ilvl w:val="0"/>
+          <w:numId w:val="16"/>
+        </w:numPr>
         <w:rPr>
           <w:rFonts w:ascii="Times New Roman" w:hAnsi="Times New Roman" w:cs="Times New Roman"/>
         </w:rPr>
@@ -1716,54 +2590,114 @@
       <w:r>
         <w:rPr>
           <w:rFonts w:ascii="Times New Roman" w:hAnsi="Times New Roman" w:cs="Times New Roman"/>
-          <w:b/>
-        </w:rPr>
-        <w:t>Jpa</w:t>
+        </w:rPr>
+        <w:t>docker</w:t>
       </w:r>
       <w:proofErr w:type="spellEnd"/>
       <w:r>
         <w:rPr>
           <w:rFonts w:ascii="Times New Roman" w:hAnsi="Times New Roman" w:cs="Times New Roman"/>
         </w:rPr>
-        <w:t xml:space="preserve"> – Persistence layer interfaces</w:t>
-      </w:r>
-    </w:p>
-    <w:p>
-      <w:pPr>
-        <w:pStyle w:val="ListParagraph"/>
-        <w:numPr>
-          <w:ilvl w:val="0"/>
-          <w:numId w:val="8"/>
-        </w:numPr>
-        <w:ind w:left="1800"/>
-        <w:rPr>
-          <w:rFonts w:ascii="Times New Roman" w:hAnsi="Times New Roman" w:cs="Times New Roman"/>
-        </w:rPr>
-      </w:pPr>
-      <w:r>
-        <w:rPr>
-          <w:rFonts w:ascii="Times New Roman" w:hAnsi="Times New Roman" w:cs="Times New Roman"/>
-          <w:b/>
-        </w:rPr>
-        <w:t>Requests</w:t>
-      </w:r>
-      <w:r>
-        <w:rPr>
-          <w:rFonts w:ascii="Times New Roman" w:hAnsi="Times New Roman" w:cs="Times New Roman"/>
-        </w:rPr>
-        <w:t xml:space="preserve"> – Client requests – hides the backend entities</w:t>
-      </w:r>
-    </w:p>
-    <w:p>
-      <w:pPr>
-        <w:pStyle w:val="ListParagraph"/>
-        <w:numPr>
-          <w:ilvl w:val="0"/>
-          <w:numId w:val="8"/>
-        </w:numPr>
-        <w:ind w:left="1800"/>
-        <w:rPr>
-          <w:rFonts w:ascii="Times New Roman" w:hAnsi="Times New Roman" w:cs="Times New Roman"/>
+        <w:t>-compose build</w:t>
+      </w:r>
+    </w:p>
+    <w:p>
+      <w:pPr>
+        <w:pStyle w:val="ListParagraph"/>
+        <w:numPr>
+          <w:ilvl w:val="0"/>
+          <w:numId w:val="16"/>
+        </w:numPr>
+        <w:rPr>
+          <w:rFonts w:ascii="Times New Roman" w:hAnsi="Times New Roman" w:cs="Times New Roman"/>
+        </w:rPr>
+      </w:pPr>
+      <w:proofErr w:type="spellStart"/>
+      <w:r>
+        <w:rPr>
+          <w:rFonts w:ascii="Times New Roman" w:hAnsi="Times New Roman" w:cs="Times New Roman"/>
+        </w:rPr>
+        <w:t>docker</w:t>
+      </w:r>
+      <w:proofErr w:type="spellEnd"/>
+      <w:r>
+        <w:rPr>
+          <w:rFonts w:ascii="Times New Roman" w:hAnsi="Times New Roman" w:cs="Times New Roman"/>
+        </w:rPr>
+        <w:t xml:space="preserve">-compose up </w:t>
+      </w:r>
+      <w:r>
+        <w:rPr>
+          <w:rFonts w:ascii="Times New Roman" w:hAnsi="Times New Roman" w:cs="Times New Roman"/>
+        </w:rPr>
+        <w:t>–</w:t>
+      </w:r>
+      <w:r>
+        <w:rPr>
+          <w:rFonts w:ascii="Times New Roman" w:hAnsi="Times New Roman" w:cs="Times New Roman"/>
+        </w:rPr>
+        <w:t>d</w:t>
+      </w:r>
+    </w:p>
+    <w:p>
+      <w:pPr>
+        <w:rPr>
+          <w:rFonts w:ascii="Times New Roman" w:hAnsi="Times New Roman" w:cs="Times New Roman"/>
+        </w:rPr>
+      </w:pPr>
+    </w:p>
+    <w:p>
+      <w:pPr>
+        <w:rPr>
+          <w:rFonts w:ascii="Times New Roman" w:hAnsi="Times New Roman" w:cs="Times New Roman"/>
+        </w:rPr>
+      </w:pPr>
+      <w:r>
+        <w:rPr>
+          <w:rFonts w:ascii="Times New Roman" w:hAnsi="Times New Roman" w:cs="Times New Roman"/>
+        </w:rPr>
+        <w:t xml:space="preserve">                           Now, you are ready to use above APIs for testing using POSTMAN.</w:t>
+      </w:r>
+    </w:p>
+    <w:p>
+      <w:pPr>
+        <w:pStyle w:val="ListParagraph"/>
+        <w:ind w:left="2880"/>
+        <w:rPr>
+          <w:rFonts w:ascii="Times New Roman" w:hAnsi="Times New Roman" w:cs="Times New Roman"/>
+        </w:rPr>
+      </w:pPr>
+    </w:p>
+    <w:p>
+      <w:pPr>
+        <w:pStyle w:val="ListParagraph"/>
+        <w:ind w:left="2880"/>
+        <w:rPr>
+          <w:rFonts w:ascii="Times New Roman" w:hAnsi="Times New Roman" w:cs="Times New Roman"/>
+        </w:rPr>
+      </w:pPr>
+    </w:p>
+    <w:p>
+      <w:pPr>
+        <w:pStyle w:val="ListParagraph"/>
+        <w:ind w:left="2880"/>
+        <w:rPr>
+          <w:rFonts w:ascii="Times New Roman" w:hAnsi="Times New Roman" w:cs="Times New Roman"/>
+        </w:rPr>
+      </w:pPr>
+      <w:bookmarkStart w:id="0" w:name="_GoBack"/>
+      <w:bookmarkEnd w:id="0"/>
+    </w:p>
+    <w:p>
+      <w:pPr>
+        <w:pStyle w:val="ListParagraph"/>
+        <w:numPr>
+          <w:ilvl w:val="0"/>
+          <w:numId w:val="9"/>
+        </w:numPr>
+        <w:rPr>
+          <w:rFonts w:ascii="Times New Roman" w:hAnsi="Times New Roman" w:cs="Times New Roman"/>
+          <w:b/>
         </w:rPr>
       </w:pPr>
       <w:r>
@@ -1772,329 +2706,6 @@
           <w:b/>
         </w:rPr>
         <w:lastRenderedPageBreak/>
-        <w:t>Responses</w:t>
-      </w:r>
-      <w:r>
-        <w:rPr>
-          <w:rFonts w:ascii="Times New Roman" w:hAnsi="Times New Roman" w:cs="Times New Roman"/>
-        </w:rPr>
-        <w:t xml:space="preserve"> – Responses for the client – hides the backend entities</w:t>
-      </w:r>
-    </w:p>
-    <w:p>
-      <w:pPr>
-        <w:pStyle w:val="ListParagraph"/>
-        <w:numPr>
-          <w:ilvl w:val="0"/>
-          <w:numId w:val="8"/>
-        </w:numPr>
-        <w:ind w:left="1800"/>
-        <w:rPr>
-          <w:rFonts w:ascii="Times New Roman" w:hAnsi="Times New Roman" w:cs="Times New Roman"/>
-        </w:rPr>
-      </w:pPr>
-      <w:r>
-        <w:rPr>
-          <w:rFonts w:ascii="Times New Roman" w:hAnsi="Times New Roman" w:cs="Times New Roman"/>
-          <w:b/>
-        </w:rPr>
-        <w:t>Services</w:t>
-      </w:r>
-      <w:r>
-        <w:rPr>
-          <w:rFonts w:ascii="Times New Roman" w:hAnsi="Times New Roman" w:cs="Times New Roman"/>
-        </w:rPr>
-        <w:t xml:space="preserve"> – Main services which execute the functionality</w:t>
-      </w:r>
-    </w:p>
-    <w:p>
-      <w:pPr>
-        <w:pStyle w:val="ListParagraph"/>
-        <w:numPr>
-          <w:ilvl w:val="0"/>
-          <w:numId w:val="8"/>
-        </w:numPr>
-        <w:ind w:left="1800"/>
-        <w:rPr>
-          <w:rFonts w:ascii="Times New Roman" w:hAnsi="Times New Roman" w:cs="Times New Roman"/>
-        </w:rPr>
-      </w:pPr>
-      <w:proofErr w:type="spellStart"/>
-      <w:r>
-        <w:rPr>
-          <w:rFonts w:ascii="Times New Roman" w:hAnsi="Times New Roman" w:cs="Times New Roman"/>
-          <w:b/>
-        </w:rPr>
-        <w:t>Application.properties</w:t>
-      </w:r>
-      <w:proofErr w:type="spellEnd"/>
-      <w:r>
-        <w:rPr>
-          <w:rFonts w:ascii="Times New Roman" w:hAnsi="Times New Roman" w:cs="Times New Roman"/>
-        </w:rPr>
-        <w:t xml:space="preserve">  – application level properties</w:t>
-      </w:r>
-    </w:p>
-    <w:p>
-      <w:pPr>
-        <w:pStyle w:val="ListParagraph"/>
-        <w:ind w:left="1800"/>
-        <w:rPr>
-          <w:rFonts w:ascii="Times New Roman" w:hAnsi="Times New Roman" w:cs="Times New Roman"/>
-          <w:b/>
-        </w:rPr>
-      </w:pPr>
-    </w:p>
-    <w:p>
-      <w:pPr>
-        <w:pStyle w:val="ListParagraph"/>
-        <w:ind w:left="1800"/>
-        <w:rPr>
-          <w:rFonts w:ascii="Times New Roman" w:hAnsi="Times New Roman" w:cs="Times New Roman"/>
-          <w:b/>
-        </w:rPr>
-      </w:pPr>
-      <w:r>
-        <w:rPr>
-          <w:rFonts w:ascii="Times New Roman" w:hAnsi="Times New Roman" w:cs="Times New Roman"/>
-          <w:b/>
-        </w:rPr>
-        <w:t xml:space="preserve">Artifact(s): </w:t>
-      </w:r>
-      <w:r>
-        <w:rPr>
-          <w:rFonts w:ascii="Times New Roman" w:hAnsi="Times New Roman" w:cs="Times New Roman"/>
-        </w:rPr>
-        <w:t>mpac-0.0.1.jar</w:t>
-      </w:r>
-    </w:p>
-    <w:p>
-      <w:pPr>
-        <w:pStyle w:val="ListParagraph"/>
-        <w:ind w:left="1800"/>
-        <w:rPr>
-          <w:rFonts w:ascii="Times New Roman" w:hAnsi="Times New Roman" w:cs="Times New Roman"/>
-        </w:rPr>
-      </w:pPr>
-    </w:p>
-    <w:p>
-      <w:pPr>
-        <w:pStyle w:val="ListParagraph"/>
-        <w:rPr>
-          <w:rFonts w:ascii="Times New Roman" w:hAnsi="Times New Roman" w:cs="Times New Roman"/>
-          <w:b/>
-        </w:rPr>
-      </w:pPr>
-      <w:r>
-        <w:rPr>
-          <w:rFonts w:ascii="Times New Roman" w:hAnsi="Times New Roman" w:cs="Times New Roman"/>
-          <w:b/>
-        </w:rPr>
-        <w:t>Business validation</w:t>
-      </w:r>
-    </w:p>
-    <w:p>
-      <w:pPr>
-        <w:pStyle w:val="ListParagraph"/>
-        <w:rPr>
-          <w:rFonts w:ascii="Times New Roman" w:hAnsi="Times New Roman" w:cs="Times New Roman"/>
-        </w:rPr>
-      </w:pPr>
-    </w:p>
-    <w:p>
-      <w:pPr>
-        <w:pStyle w:val="ListParagraph"/>
-        <w:numPr>
-          <w:ilvl w:val="0"/>
-          <w:numId w:val="12"/>
-        </w:numPr>
-        <w:rPr>
-          <w:rFonts w:ascii="Times New Roman" w:hAnsi="Times New Roman" w:cs="Times New Roman"/>
-        </w:rPr>
-      </w:pPr>
-      <w:r>
-        <w:rPr>
-          <w:rFonts w:ascii="Times New Roman" w:hAnsi="Times New Roman" w:cs="Times New Roman"/>
-        </w:rPr>
-        <w:t>{id} is required while calling GET / PUT to fetch/update account and contact information</w:t>
-      </w:r>
-    </w:p>
-    <w:p>
-      <w:pPr>
-        <w:pStyle w:val="ListParagraph"/>
-        <w:numPr>
-          <w:ilvl w:val="0"/>
-          <w:numId w:val="12"/>
-        </w:numPr>
-        <w:rPr>
-          <w:rFonts w:ascii="Times New Roman" w:hAnsi="Times New Roman" w:cs="Times New Roman"/>
-        </w:rPr>
-      </w:pPr>
-      <w:r>
-        <w:rPr>
-          <w:rFonts w:ascii="Times New Roman" w:hAnsi="Times New Roman" w:cs="Times New Roman"/>
-        </w:rPr>
-        <w:t>All attributes are required while inserting a new account and contact information</w:t>
-      </w:r>
-    </w:p>
-    <w:p>
-      <w:pPr>
-        <w:pStyle w:val="ListParagraph"/>
-        <w:numPr>
-          <w:ilvl w:val="0"/>
-          <w:numId w:val="12"/>
-        </w:numPr>
-        <w:rPr>
-          <w:rFonts w:ascii="Times New Roman" w:hAnsi="Times New Roman" w:cs="Times New Roman"/>
-        </w:rPr>
-      </w:pPr>
-      <w:r>
-        <w:rPr>
-          <w:rFonts w:ascii="Times New Roman" w:hAnsi="Times New Roman" w:cs="Times New Roman"/>
-        </w:rPr>
-        <w:t>At least one contact is required for creating a new account</w:t>
-      </w:r>
-    </w:p>
-    <w:p>
-      <w:pPr>
-        <w:pStyle w:val="ListParagraph"/>
-        <w:rPr>
-          <w:rFonts w:ascii="Times New Roman" w:hAnsi="Times New Roman" w:cs="Times New Roman"/>
-        </w:rPr>
-      </w:pPr>
-    </w:p>
-    <w:p>
-      <w:pPr>
-        <w:pStyle w:val="ListParagraph"/>
-        <w:rPr>
-          <w:rFonts w:ascii="Times New Roman" w:hAnsi="Times New Roman" w:cs="Times New Roman"/>
-        </w:rPr>
-      </w:pPr>
-    </w:p>
-    <w:p>
-      <w:pPr>
-        <w:pStyle w:val="ListParagraph"/>
-        <w:rPr>
-          <w:rFonts w:ascii="Times New Roman" w:hAnsi="Times New Roman" w:cs="Times New Roman"/>
-          <w:b/>
-        </w:rPr>
-      </w:pPr>
-      <w:r>
-        <w:rPr>
-          <w:rFonts w:ascii="Times New Roman" w:hAnsi="Times New Roman" w:cs="Times New Roman"/>
-          <w:b/>
-        </w:rPr>
-        <w:t>Milestones</w:t>
-      </w:r>
-    </w:p>
-    <w:p>
-      <w:pPr>
-        <w:pStyle w:val="ListParagraph"/>
-        <w:rPr>
-          <w:rFonts w:ascii="Times New Roman" w:hAnsi="Times New Roman" w:cs="Times New Roman"/>
-          <w:b/>
-        </w:rPr>
-      </w:pPr>
-    </w:p>
-    <w:p>
-      <w:pPr>
-        <w:pStyle w:val="ListParagraph"/>
-        <w:numPr>
-          <w:ilvl w:val="0"/>
-          <w:numId w:val="9"/>
-        </w:numPr>
-        <w:rPr>
-          <w:rFonts w:ascii="Times New Roman" w:hAnsi="Times New Roman" w:cs="Times New Roman"/>
-          <w:b/>
-        </w:rPr>
-      </w:pPr>
-      <w:r>
-        <w:rPr>
-          <w:rFonts w:ascii="Times New Roman" w:hAnsi="Times New Roman" w:cs="Times New Roman"/>
-          <w:b/>
-        </w:rPr>
-        <w:t>Can the server be started using the documentation?</w:t>
-      </w:r>
-    </w:p>
-    <w:p>
-      <w:pPr>
-        <w:pStyle w:val="ListParagraph"/>
-        <w:ind w:left="1440"/>
-        <w:rPr>
-          <w:rFonts w:ascii="Times New Roman" w:hAnsi="Times New Roman" w:cs="Times New Roman"/>
-        </w:rPr>
-      </w:pPr>
-    </w:p>
-    <w:p>
-      <w:pPr>
-        <w:pStyle w:val="ListParagraph"/>
-        <w:ind w:left="1440"/>
-        <w:rPr>
-          <w:rFonts w:ascii="Times New Roman" w:hAnsi="Times New Roman" w:cs="Times New Roman"/>
-          <w:b/>
-        </w:rPr>
-      </w:pPr>
-      <w:r>
-        <w:rPr>
-          <w:rFonts w:ascii="Times New Roman" w:hAnsi="Times New Roman" w:cs="Times New Roman"/>
-          <w:b/>
-        </w:rPr>
-        <w:t>Repository:</w:t>
-      </w:r>
-    </w:p>
-    <w:p>
-      <w:pPr>
-        <w:pStyle w:val="ListParagraph"/>
-        <w:ind w:left="1440"/>
-        <w:rPr>
-          <w:rFonts w:ascii="Times New Roman" w:hAnsi="Times New Roman" w:cs="Times New Roman"/>
-          <w:b/>
-        </w:rPr>
-      </w:pPr>
-      <w:r>
-        <w:rPr>
-          <w:rFonts w:ascii="Times New Roman" w:hAnsi="Times New Roman" w:cs="Times New Roman"/>
-          <w:b/>
-        </w:rPr>
-        <w:t>Docker Hub:</w:t>
-      </w:r>
-    </w:p>
-    <w:p>
-      <w:pPr>
-        <w:pStyle w:val="ListParagraph"/>
-        <w:ind w:left="1440"/>
-        <w:rPr>
-          <w:rFonts w:ascii="Times New Roman" w:hAnsi="Times New Roman" w:cs="Times New Roman"/>
-        </w:rPr>
-      </w:pPr>
-    </w:p>
-    <w:p>
-      <w:pPr>
-        <w:pStyle w:val="ListParagraph"/>
-        <w:ind w:left="1440"/>
-        <w:rPr>
-          <w:rFonts w:ascii="Times New Roman" w:hAnsi="Times New Roman" w:cs="Times New Roman"/>
-          <w:b/>
-        </w:rPr>
-      </w:pPr>
-    </w:p>
-    <w:p>
-      <w:pPr>
-        <w:pStyle w:val="ListParagraph"/>
-        <w:numPr>
-          <w:ilvl w:val="0"/>
-          <w:numId w:val="9"/>
-        </w:numPr>
-        <w:rPr>
-          <w:rFonts w:ascii="Times New Roman" w:hAnsi="Times New Roman" w:cs="Times New Roman"/>
-          <w:b/>
-        </w:rPr>
-      </w:pPr>
-      <w:r>
-        <w:rPr>
-          <w:rFonts w:ascii="Times New Roman" w:hAnsi="Times New Roman" w:cs="Times New Roman"/>
-          <w:b/>
-        </w:rPr>
         <w:t>Does the application connect to a database?</w:t>
       </w:r>
     </w:p>
@@ -2563,35 +3174,6 @@
     <w:p>
       <w:pPr>
         <w:pStyle w:val="ListParagraph"/>
-        <w:ind w:left="1440"/>
-        <w:rPr>
-          <w:rFonts w:ascii="Times New Roman" w:hAnsi="Times New Roman" w:cs="Times New Roman"/>
-        </w:rPr>
-      </w:pPr>
-    </w:p>
-    <w:p>
-      <w:pPr>
-        <w:pStyle w:val="ListParagraph"/>
-        <w:ind w:left="1440"/>
-        <w:rPr>
-          <w:rFonts w:ascii="Times New Roman" w:hAnsi="Times New Roman" w:cs="Times New Roman"/>
-        </w:rPr>
-      </w:pPr>
-    </w:p>
-    <w:p>
-      <w:pPr>
-        <w:pStyle w:val="ListParagraph"/>
-        <w:ind w:left="1440"/>
-        <w:rPr>
-          <w:rFonts w:ascii="Times New Roman" w:hAnsi="Times New Roman" w:cs="Times New Roman"/>
-        </w:rPr>
-      </w:pPr>
-      <w:bookmarkStart w:id="0" w:name="_GoBack"/>
-      <w:bookmarkEnd w:id="0"/>
-    </w:p>
-    <w:p>
-      <w:pPr>
-        <w:pStyle w:val="ListParagraph"/>
         <w:numPr>
           <w:ilvl w:val="0"/>
           <w:numId w:val="9"/>
@@ -2606,7 +3188,6 @@
           <w:rFonts w:ascii="Times New Roman" w:hAnsi="Times New Roman" w:cs="Times New Roman"/>
           <w:b/>
         </w:rPr>
-        <w:lastRenderedPageBreak/>
         <w:t>Can we get all contacts for an account?</w:t>
       </w:r>
     </w:p>
@@ -2900,6 +3481,95 @@
     </w:lvl>
   </w:abstractNum>
   <w:abstractNum w:abstractNumId="2" w15:restartNumberingAfterBreak="0">
+    <w:nsid w:val="1D8062EA"/>
+    <w:multiLevelType w:val="hybridMultilevel"/>
+    <w:tmpl w:val="5756EBAE"/>
+    <w:lvl w:ilvl="0" w:tplc="0D98C912">
+      <w:start w:val="1"/>
+      <w:numFmt w:val="decimal"/>
+      <w:lvlText w:val="%1)"/>
+      <w:lvlJc w:val="left"/>
+      <w:pPr>
+        <w:ind w:left="1800" w:hanging="360"/>
+      </w:pPr>
+      <w:rPr>
+        <w:rFonts w:hint="default"/>
+      </w:rPr>
+    </w:lvl>
+    <w:lvl w:ilvl="1" w:tplc="04090019" w:tentative="1">
+      <w:start w:val="1"/>
+      <w:numFmt w:val="lowerLetter"/>
+      <w:lvlText w:val="%2."/>
+      <w:lvlJc w:val="left"/>
+      <w:pPr>
+        <w:ind w:left="2520" w:hanging="360"/>
+      </w:pPr>
+    </w:lvl>
+    <w:lvl w:ilvl="2" w:tplc="0409001B" w:tentative="1">
+      <w:start w:val="1"/>
+      <w:numFmt w:val="lowerRoman"/>
+      <w:lvlText w:val="%3."/>
+      <w:lvlJc w:val="right"/>
+      <w:pPr>
+        <w:ind w:left="3240" w:hanging="180"/>
+      </w:pPr>
+    </w:lvl>
+    <w:lvl w:ilvl="3" w:tplc="0409000F" w:tentative="1">
+      <w:start w:val="1"/>
+      <w:numFmt w:val="decimal"/>
+      <w:lvlText w:val="%4."/>
+      <w:lvlJc w:val="left"/>
+      <w:pPr>
+        <w:ind w:left="3960" w:hanging="360"/>
+      </w:pPr>
+    </w:lvl>
+    <w:lvl w:ilvl="4" w:tplc="04090019" w:tentative="1">
+      <w:start w:val="1"/>
+      <w:numFmt w:val="lowerLetter"/>
+      <w:lvlText w:val="%5."/>
+      <w:lvlJc w:val="left"/>
+      <w:pPr>
+        <w:ind w:left="4680" w:hanging="360"/>
+      </w:pPr>
+    </w:lvl>
+    <w:lvl w:ilvl="5" w:tplc="0409001B" w:tentative="1">
+      <w:start w:val="1"/>
+      <w:numFmt w:val="lowerRoman"/>
+      <w:lvlText w:val="%6."/>
+      <w:lvlJc w:val="right"/>
+      <w:pPr>
+        <w:ind w:left="5400" w:hanging="180"/>
+      </w:pPr>
+    </w:lvl>
+    <w:lvl w:ilvl="6" w:tplc="0409000F" w:tentative="1">
+      <w:start w:val="1"/>
+      <w:numFmt w:val="decimal"/>
+      <w:lvlText w:val="%7."/>
+      <w:lvlJc w:val="left"/>
+      <w:pPr>
+        <w:ind w:left="6120" w:hanging="360"/>
+      </w:pPr>
+    </w:lvl>
+    <w:lvl w:ilvl="7" w:tplc="04090019" w:tentative="1">
+      <w:start w:val="1"/>
+      <w:numFmt w:val="lowerLetter"/>
+      <w:lvlText w:val="%8."/>
+      <w:lvlJc w:val="left"/>
+      <w:pPr>
+        <w:ind w:left="6840" w:hanging="360"/>
+      </w:pPr>
+    </w:lvl>
+    <w:lvl w:ilvl="8" w:tplc="0409001B" w:tentative="1">
+      <w:start w:val="1"/>
+      <w:numFmt w:val="lowerRoman"/>
+      <w:lvlText w:val="%9."/>
+      <w:lvlJc w:val="right"/>
+      <w:pPr>
+        <w:ind w:left="7560" w:hanging="180"/>
+      </w:pPr>
+    </w:lvl>
+  </w:abstractNum>
+  <w:abstractNum w:abstractNumId="3" w15:restartNumberingAfterBreak="0">
     <w:nsid w:val="2881212F"/>
     <w:multiLevelType w:val="hybridMultilevel"/>
     <w:tmpl w:val="805CD8E6"/>
@@ -3012,7 +3682,7 @@
       </w:rPr>
     </w:lvl>
   </w:abstractNum>
-  <w:abstractNum w:abstractNumId="3" w15:restartNumberingAfterBreak="0">
+  <w:abstractNum w:abstractNumId="4" w15:restartNumberingAfterBreak="0">
     <w:nsid w:val="2D542E62"/>
     <w:multiLevelType w:val="hybridMultilevel"/>
     <w:tmpl w:val="991AFC92"/>
@@ -3125,7 +3795,7 @@
       </w:rPr>
     </w:lvl>
   </w:abstractNum>
-  <w:abstractNum w:abstractNumId="4" w15:restartNumberingAfterBreak="0">
+  <w:abstractNum w:abstractNumId="5" w15:restartNumberingAfterBreak="0">
     <w:nsid w:val="34B67A45"/>
     <w:multiLevelType w:val="hybridMultilevel"/>
     <w:tmpl w:val="0F466B2A"/>
@@ -3238,7 +3908,93 @@
       </w:rPr>
     </w:lvl>
   </w:abstractNum>
-  <w:abstractNum w:abstractNumId="5" w15:restartNumberingAfterBreak="0">
+  <w:abstractNum w:abstractNumId="6" w15:restartNumberingAfterBreak="0">
+    <w:nsid w:val="44D84A50"/>
+    <w:multiLevelType w:val="hybridMultilevel"/>
+    <w:tmpl w:val="384038BA"/>
+    <w:lvl w:ilvl="0" w:tplc="0409000F">
+      <w:start w:val="1"/>
+      <w:numFmt w:val="decimal"/>
+      <w:lvlText w:val="%1."/>
+      <w:lvlJc w:val="left"/>
+      <w:pPr>
+        <w:ind w:left="2160" w:hanging="360"/>
+      </w:pPr>
+    </w:lvl>
+    <w:lvl w:ilvl="1" w:tplc="04090019">
+      <w:start w:val="1"/>
+      <w:numFmt w:val="lowerLetter"/>
+      <w:lvlText w:val="%2."/>
+      <w:lvlJc w:val="left"/>
+      <w:pPr>
+        <w:ind w:left="2880" w:hanging="360"/>
+      </w:pPr>
+    </w:lvl>
+    <w:lvl w:ilvl="2" w:tplc="0409001B" w:tentative="1">
+      <w:start w:val="1"/>
+      <w:numFmt w:val="lowerRoman"/>
+      <w:lvlText w:val="%3."/>
+      <w:lvlJc w:val="right"/>
+      <w:pPr>
+        <w:ind w:left="3600" w:hanging="180"/>
+      </w:pPr>
+    </w:lvl>
+    <w:lvl w:ilvl="3" w:tplc="0409000F" w:tentative="1">
+      <w:start w:val="1"/>
+      <w:numFmt w:val="decimal"/>
+      <w:lvlText w:val="%4."/>
+      <w:lvlJc w:val="left"/>
+      <w:pPr>
+        <w:ind w:left="4320" w:hanging="360"/>
+      </w:pPr>
+    </w:lvl>
+    <w:lvl w:ilvl="4" w:tplc="04090019" w:tentative="1">
+      <w:start w:val="1"/>
+      <w:numFmt w:val="lowerLetter"/>
+      <w:lvlText w:val="%5."/>
+      <w:lvlJc w:val="left"/>
+      <w:pPr>
+        <w:ind w:left="5040" w:hanging="360"/>
+      </w:pPr>
+    </w:lvl>
+    <w:lvl w:ilvl="5" w:tplc="0409001B" w:tentative="1">
+      <w:start w:val="1"/>
+      <w:numFmt w:val="lowerRoman"/>
+      <w:lvlText w:val="%6."/>
+      <w:lvlJc w:val="right"/>
+      <w:pPr>
+        <w:ind w:left="5760" w:hanging="180"/>
+      </w:pPr>
+    </w:lvl>
+    <w:lvl w:ilvl="6" w:tplc="0409000F" w:tentative="1">
+      <w:start w:val="1"/>
+      <w:numFmt w:val="decimal"/>
+      <w:lvlText w:val="%7."/>
+      <w:lvlJc w:val="left"/>
+      <w:pPr>
+        <w:ind w:left="6480" w:hanging="360"/>
+      </w:pPr>
+    </w:lvl>
+    <w:lvl w:ilvl="7" w:tplc="04090019" w:tentative="1">
+      <w:start w:val="1"/>
+      <w:numFmt w:val="lowerLetter"/>
+      <w:lvlText w:val="%8."/>
+      <w:lvlJc w:val="left"/>
+      <w:pPr>
+        <w:ind w:left="7200" w:hanging="360"/>
+      </w:pPr>
+    </w:lvl>
+    <w:lvl w:ilvl="8" w:tplc="0409001B" w:tentative="1">
+      <w:start w:val="1"/>
+      <w:numFmt w:val="lowerRoman"/>
+      <w:lvlText w:val="%9."/>
+      <w:lvlJc w:val="right"/>
+      <w:pPr>
+        <w:ind w:left="7920" w:hanging="180"/>
+      </w:pPr>
+    </w:lvl>
+  </w:abstractNum>
+  <w:abstractNum w:abstractNumId="7" w15:restartNumberingAfterBreak="0">
     <w:nsid w:val="4B815CDF"/>
     <w:multiLevelType w:val="hybridMultilevel"/>
     <w:tmpl w:val="3CF884C0"/>
@@ -3351,7 +4107,7 @@
       </w:rPr>
     </w:lvl>
   </w:abstractNum>
-  <w:abstractNum w:abstractNumId="6" w15:restartNumberingAfterBreak="0">
+  <w:abstractNum w:abstractNumId="8" w15:restartNumberingAfterBreak="0">
     <w:nsid w:val="586D051B"/>
     <w:multiLevelType w:val="hybridMultilevel"/>
     <w:tmpl w:val="254C5044"/>
@@ -3440,7 +4196,7 @@
       </w:pPr>
     </w:lvl>
   </w:abstractNum>
-  <w:abstractNum w:abstractNumId="7" w15:restartNumberingAfterBreak="0">
+  <w:abstractNum w:abstractNumId="9" w15:restartNumberingAfterBreak="0">
     <w:nsid w:val="62DA1085"/>
     <w:multiLevelType w:val="hybridMultilevel"/>
     <w:tmpl w:val="05A84906"/>
@@ -3526,7 +4282,7 @@
       </w:pPr>
     </w:lvl>
   </w:abstractNum>
-  <w:abstractNum w:abstractNumId="8" w15:restartNumberingAfterBreak="0">
+  <w:abstractNum w:abstractNumId="10" w15:restartNumberingAfterBreak="0">
     <w:nsid w:val="648D4580"/>
     <w:multiLevelType w:val="hybridMultilevel"/>
     <w:tmpl w:val="22569930"/>
@@ -3639,7 +4395,93 @@
       </w:rPr>
     </w:lvl>
   </w:abstractNum>
-  <w:abstractNum w:abstractNumId="9" w15:restartNumberingAfterBreak="0">
+  <w:abstractNum w:abstractNumId="11" w15:restartNumberingAfterBreak="0">
+    <w:nsid w:val="65176B2B"/>
+    <w:multiLevelType w:val="hybridMultilevel"/>
+    <w:tmpl w:val="384038BA"/>
+    <w:lvl w:ilvl="0" w:tplc="0409000F">
+      <w:start w:val="1"/>
+      <w:numFmt w:val="decimal"/>
+      <w:lvlText w:val="%1."/>
+      <w:lvlJc w:val="left"/>
+      <w:pPr>
+        <w:ind w:left="2160" w:hanging="360"/>
+      </w:pPr>
+    </w:lvl>
+    <w:lvl w:ilvl="1" w:tplc="04090019">
+      <w:start w:val="1"/>
+      <w:numFmt w:val="lowerLetter"/>
+      <w:lvlText w:val="%2."/>
+      <w:lvlJc w:val="left"/>
+      <w:pPr>
+        <w:ind w:left="2880" w:hanging="360"/>
+      </w:pPr>
+    </w:lvl>
+    <w:lvl w:ilvl="2" w:tplc="0409001B" w:tentative="1">
+      <w:start w:val="1"/>
+      <w:numFmt w:val="lowerRoman"/>
+      <w:lvlText w:val="%3."/>
+      <w:lvlJc w:val="right"/>
+      <w:pPr>
+        <w:ind w:left="3600" w:hanging="180"/>
+      </w:pPr>
+    </w:lvl>
+    <w:lvl w:ilvl="3" w:tplc="0409000F" w:tentative="1">
+      <w:start w:val="1"/>
+      <w:numFmt w:val="decimal"/>
+      <w:lvlText w:val="%4."/>
+      <w:lvlJc w:val="left"/>
+      <w:pPr>
+        <w:ind w:left="4320" w:hanging="360"/>
+      </w:pPr>
+    </w:lvl>
+    <w:lvl w:ilvl="4" w:tplc="04090019" w:tentative="1">
+      <w:start w:val="1"/>
+      <w:numFmt w:val="lowerLetter"/>
+      <w:lvlText w:val="%5."/>
+      <w:lvlJc w:val="left"/>
+      <w:pPr>
+        <w:ind w:left="5040" w:hanging="360"/>
+      </w:pPr>
+    </w:lvl>
+    <w:lvl w:ilvl="5" w:tplc="0409001B" w:tentative="1">
+      <w:start w:val="1"/>
+      <w:numFmt w:val="lowerRoman"/>
+      <w:lvlText w:val="%6."/>
+      <w:lvlJc w:val="right"/>
+      <w:pPr>
+        <w:ind w:left="5760" w:hanging="180"/>
+      </w:pPr>
+    </w:lvl>
+    <w:lvl w:ilvl="6" w:tplc="0409000F" w:tentative="1">
+      <w:start w:val="1"/>
+      <w:numFmt w:val="decimal"/>
+      <w:lvlText w:val="%7."/>
+      <w:lvlJc w:val="left"/>
+      <w:pPr>
+        <w:ind w:left="6480" w:hanging="360"/>
+      </w:pPr>
+    </w:lvl>
+    <w:lvl w:ilvl="7" w:tplc="04090019" w:tentative="1">
+      <w:start w:val="1"/>
+      <w:numFmt w:val="lowerLetter"/>
+      <w:lvlText w:val="%8."/>
+      <w:lvlJc w:val="left"/>
+      <w:pPr>
+        <w:ind w:left="7200" w:hanging="360"/>
+      </w:pPr>
+    </w:lvl>
+    <w:lvl w:ilvl="8" w:tplc="0409001B" w:tentative="1">
+      <w:start w:val="1"/>
+      <w:numFmt w:val="lowerRoman"/>
+      <w:lvlText w:val="%9."/>
+      <w:lvlJc w:val="right"/>
+      <w:pPr>
+        <w:ind w:left="7920" w:hanging="180"/>
+      </w:pPr>
+    </w:lvl>
+  </w:abstractNum>
+  <w:abstractNum w:abstractNumId="12" w15:restartNumberingAfterBreak="0">
     <w:nsid w:val="6C71686B"/>
     <w:multiLevelType w:val="hybridMultilevel"/>
     <w:tmpl w:val="2846534A"/>
@@ -3752,7 +4594,120 @@
       </w:rPr>
     </w:lvl>
   </w:abstractNum>
-  <w:abstractNum w:abstractNumId="10" w15:restartNumberingAfterBreak="0">
+  <w:abstractNum w:abstractNumId="13" w15:restartNumberingAfterBreak="0">
+    <w:nsid w:val="70425D6D"/>
+    <w:multiLevelType w:val="hybridMultilevel"/>
+    <w:tmpl w:val="C19C253E"/>
+    <w:lvl w:ilvl="0" w:tplc="04090001">
+      <w:start w:val="1"/>
+      <w:numFmt w:val="bullet"/>
+      <w:lvlText w:val=""/>
+      <w:lvlJc w:val="left"/>
+      <w:pPr>
+        <w:ind w:left="2880" w:hanging="360"/>
+      </w:pPr>
+      <w:rPr>
+        <w:rFonts w:ascii="Symbol" w:hAnsi="Symbol" w:hint="default"/>
+      </w:rPr>
+    </w:lvl>
+    <w:lvl w:ilvl="1" w:tplc="04090003" w:tentative="1">
+      <w:start w:val="1"/>
+      <w:numFmt w:val="bullet"/>
+      <w:lvlText w:val="o"/>
+      <w:lvlJc w:val="left"/>
+      <w:pPr>
+        <w:ind w:left="3600" w:hanging="360"/>
+      </w:pPr>
+      <w:rPr>
+        <w:rFonts w:ascii="Courier New" w:hAnsi="Courier New" w:cs="Courier New" w:hint="default"/>
+      </w:rPr>
+    </w:lvl>
+    <w:lvl w:ilvl="2" w:tplc="04090005" w:tentative="1">
+      <w:start w:val="1"/>
+      <w:numFmt w:val="bullet"/>
+      <w:lvlText w:val=""/>
+      <w:lvlJc w:val="left"/>
+      <w:pPr>
+        <w:ind w:left="4320" w:hanging="360"/>
+      </w:pPr>
+      <w:rPr>
+        <w:rFonts w:ascii="Wingdings" w:hAnsi="Wingdings" w:hint="default"/>
+      </w:rPr>
+    </w:lvl>
+    <w:lvl w:ilvl="3" w:tplc="04090001" w:tentative="1">
+      <w:start w:val="1"/>
+      <w:numFmt w:val="bullet"/>
+      <w:lvlText w:val=""/>
+      <w:lvlJc w:val="left"/>
+      <w:pPr>
+        <w:ind w:left="5040" w:hanging="360"/>
+      </w:pPr>
+      <w:rPr>
+        <w:rFonts w:ascii="Symbol" w:hAnsi="Symbol" w:hint="default"/>
+      </w:rPr>
+    </w:lvl>
+    <w:lvl w:ilvl="4" w:tplc="04090003" w:tentative="1">
+      <w:start w:val="1"/>
+      <w:numFmt w:val="bullet"/>
+      <w:lvlText w:val="o"/>
+      <w:lvlJc w:val="left"/>
+      <w:pPr>
+        <w:ind w:left="5760" w:hanging="360"/>
+      </w:pPr>
+      <w:rPr>
+        <w:rFonts w:ascii="Courier New" w:hAnsi="Courier New" w:cs="Courier New" w:hint="default"/>
+      </w:rPr>
+    </w:lvl>
+    <w:lvl w:ilvl="5" w:tplc="04090005" w:tentative="1">
+      <w:start w:val="1"/>
+      <w:numFmt w:val="bullet"/>
+      <w:lvlText w:val=""/>
+      <w:lvlJc w:val="left"/>
+      <w:pPr>
+        <w:ind w:left="6480" w:hanging="360"/>
+      </w:pPr>
+      <w:rPr>
+        <w:rFonts w:ascii="Wingdings" w:hAnsi="Wingdings" w:hint="default"/>
+      </w:rPr>
+    </w:lvl>
+    <w:lvl w:ilvl="6" w:tplc="04090001" w:tentative="1">
+      <w:start w:val="1"/>
+      <w:numFmt w:val="bullet"/>
+      <w:lvlText w:val=""/>
+      <w:lvlJc w:val="left"/>
+      <w:pPr>
+        <w:ind w:left="7200" w:hanging="360"/>
+      </w:pPr>
+      <w:rPr>
+        <w:rFonts w:ascii="Symbol" w:hAnsi="Symbol" w:hint="default"/>
+      </w:rPr>
+    </w:lvl>
+    <w:lvl w:ilvl="7" w:tplc="04090003" w:tentative="1">
+      <w:start w:val="1"/>
+      <w:numFmt w:val="bullet"/>
+      <w:lvlText w:val="o"/>
+      <w:lvlJc w:val="left"/>
+      <w:pPr>
+        <w:ind w:left="7920" w:hanging="360"/>
+      </w:pPr>
+      <w:rPr>
+        <w:rFonts w:ascii="Courier New" w:hAnsi="Courier New" w:cs="Courier New" w:hint="default"/>
+      </w:rPr>
+    </w:lvl>
+    <w:lvl w:ilvl="8" w:tplc="04090005" w:tentative="1">
+      <w:start w:val="1"/>
+      <w:numFmt w:val="bullet"/>
+      <w:lvlText w:val=""/>
+      <w:lvlJc w:val="left"/>
+      <w:pPr>
+        <w:ind w:left="8640" w:hanging="360"/>
+      </w:pPr>
+      <w:rPr>
+        <w:rFonts w:ascii="Wingdings" w:hAnsi="Wingdings" w:hint="default"/>
+      </w:rPr>
+    </w:lvl>
+  </w:abstractNum>
+  <w:abstractNum w:abstractNumId="14" w15:restartNumberingAfterBreak="0">
     <w:nsid w:val="75AD4E07"/>
     <w:multiLevelType w:val="hybridMultilevel"/>
     <w:tmpl w:val="2AE4BDD8"/>
@@ -3838,7 +4793,7 @@
       </w:pPr>
     </w:lvl>
   </w:abstractNum>
-  <w:abstractNum w:abstractNumId="11" w15:restartNumberingAfterBreak="0">
+  <w:abstractNum w:abstractNumId="15" w15:restartNumberingAfterBreak="0">
     <w:nsid w:val="780B0703"/>
     <w:multiLevelType w:val="hybridMultilevel"/>
     <w:tmpl w:val="428A3B18"/>
@@ -3951,7 +4906,7 @@
       </w:rPr>
     </w:lvl>
   </w:abstractNum>
-  <w:abstractNum w:abstractNumId="12" w15:restartNumberingAfterBreak="0">
+  <w:abstractNum w:abstractNumId="16" w15:restartNumberingAfterBreak="0">
     <w:nsid w:val="79910F25"/>
     <w:multiLevelType w:val="hybridMultilevel"/>
     <w:tmpl w:val="5E8EFFB8"/>
@@ -4041,43 +4996,55 @@
     </w:lvl>
   </w:abstractNum>
   <w:num w:numId="1">
-    <w:abstractNumId w:val="11"/>
+    <w:abstractNumId w:val="15"/>
   </w:num>
   <w:num w:numId="2">
     <w:abstractNumId w:val="1"/>
   </w:num>
   <w:num w:numId="3">
+    <w:abstractNumId w:val="5"/>
+  </w:num>
+  <w:num w:numId="4">
+    <w:abstractNumId w:val="10"/>
+  </w:num>
+  <w:num w:numId="5">
+    <w:abstractNumId w:val="16"/>
+  </w:num>
+  <w:num w:numId="6">
+    <w:abstractNumId w:val="8"/>
+  </w:num>
+  <w:num w:numId="7">
+    <w:abstractNumId w:val="12"/>
+  </w:num>
+  <w:num w:numId="8">
+    <w:abstractNumId w:val="7"/>
+  </w:num>
+  <w:num w:numId="9">
     <w:abstractNumId w:val="4"/>
   </w:num>
-  <w:num w:numId="4">
-    <w:abstractNumId w:val="8"/>
-  </w:num>
-  <w:num w:numId="5">
-    <w:abstractNumId w:val="12"/>
-  </w:num>
-  <w:num w:numId="6">
-    <w:abstractNumId w:val="6"/>
-  </w:num>
-  <w:num w:numId="7">
-    <w:abstractNumId w:val="9"/>
-  </w:num>
-  <w:num w:numId="8">
-    <w:abstractNumId w:val="5"/>
-  </w:num>
-  <w:num w:numId="9">
+  <w:num w:numId="10">
     <w:abstractNumId w:val="3"/>
-  </w:num>
-  <w:num w:numId="10">
-    <w:abstractNumId w:val="2"/>
   </w:num>
   <w:num w:numId="11">
     <w:abstractNumId w:val="0"/>
   </w:num>
   <w:num w:numId="12">
-    <w:abstractNumId w:val="7"/>
+    <w:abstractNumId w:val="9"/>
   </w:num>
   <w:num w:numId="13">
-    <w:abstractNumId w:val="10"/>
+    <w:abstractNumId w:val="14"/>
+  </w:num>
+  <w:num w:numId="14">
+    <w:abstractNumId w:val="11"/>
+  </w:num>
+  <w:num w:numId="15">
+    <w:abstractNumId w:val="6"/>
+  </w:num>
+  <w:num w:numId="16">
+    <w:abstractNumId w:val="13"/>
+  </w:num>
+  <w:num w:numId="17">
+    <w:abstractNumId w:val="2"/>
   </w:num>
 </w:numbering>
 </file>
@@ -4854,7 +5821,7 @@
 </file>
 
 <file path=customXml/itemProps1.xml><?xml version="1.0" encoding="utf-8"?>
-<ds:datastoreItem xmlns:ds="http://schemas.openxmlformats.org/officeDocument/2006/customXml" ds:itemID="{DA32F544-74A4-422B-9A9D-42166F1A9DBA}">
+<ds:datastoreItem xmlns:ds="http://schemas.openxmlformats.org/officeDocument/2006/customXml" ds:itemID="{F06E0E22-EFC3-442B-A62D-56ECD2D00BEA}">
   <ds:schemaRefs>
     <ds:schemaRef ds:uri="http://schemas.openxmlformats.org/officeDocument/2006/bibliography"/>
   </ds:schemaRefs>
